--- a/Report/111-2/Week3.docx
+++ b/Report/111-2/Week3.docx
@@ -1,6 +1,6 @@
 
 <file path=word/document.xml><?xml version="1.0" encoding="utf-8"?>
-<w:document xmlns:wpc="http://schemas.microsoft.com/office/word/2010/wordprocessingCanvas" xmlns:cx="http://schemas.microsoft.com/office/drawing/2014/chartex" xmlns:cx1="http://schemas.microsoft.com/office/drawing/2015/9/8/chartex" xmlns:cx2="http://schemas.microsoft.com/office/drawing/2015/10/21/chartex" xmlns:cx3="http://schemas.microsoft.com/office/drawing/2016/5/9/chartex" xmlns:cx4="http://schemas.microsoft.com/office/drawing/2016/5/10/chartex" xmlns:cx5="http://schemas.microsoft.com/office/drawing/2016/5/11/chartex" xmlns:cx6="http://schemas.microsoft.com/office/drawing/2016/5/12/chartex" xmlns:cx7="http://schemas.microsoft.com/office/drawing/2016/5/13/chartex" xmlns:cx8="http://schemas.microsoft.com/office/drawing/2016/5/14/chartex" xmlns:mc="http://schemas.openxmlformats.org/markup-compatibility/2006" xmlns:aink="http://schemas.microsoft.com/office/drawing/2016/ink" xmlns:am3d="http://schemas.microsoft.com/office/drawing/2017/model3d" xmlns:o="urn:schemas-microsoft-com:office:office" xmlns:oel="http://schemas.microsoft.com/office/2019/extlst" xmlns:r="http://schemas.openxmlformats.org/officeDocument/2006/relationships" xmlns:m="http://schemas.openxmlformats.org/officeDocument/2006/math" xmlns:v="urn:schemas-microsoft-com:vml" xmlns:wp14="http://schemas.microsoft.com/office/word/2010/wordprocessingDrawing" xmlns:wp="http://schemas.openxmlformats.org/drawingml/2006/wordprocessingDrawing" xmlns:w10="urn:schemas-microsoft-com:office:word" xmlns:w="http://schemas.openxmlformats.org/wordprocessingml/2006/main" xmlns:w14="http://schemas.microsoft.com/office/word/2010/wordml" xmlns:w15="http://schemas.microsoft.com/office/word/2012/wordml" xmlns:w16cex="http://schemas.microsoft.com/office/word/2018/wordml/cex" xmlns:w16cid="http://schemas.microsoft.com/office/word/2016/wordml/cid" xmlns:w16="http://schemas.microsoft.com/office/word/2018/wordml" xmlns:w16sdtdh="http://schemas.microsoft.com/office/word/2020/wordml/sdtdatahash" xmlns:w16se="http://schemas.microsoft.com/office/word/2015/wordml/symex" xmlns:wpg="http://schemas.microsoft.com/office/word/2010/wordprocessingGroup" xmlns:wpi="http://schemas.microsoft.com/office/word/2010/wordprocessingInk" xmlns:wne="http://schemas.microsoft.com/office/word/2006/wordml" xmlns:wps="http://schemas.microsoft.com/office/word/2010/wordprocessingShape" mc:Ignorable="w14 w15 w16se w16cid w16 w16cex w16sdtdh wp14">
+<w:document xmlns:wpc="http://schemas.microsoft.com/office/word/2010/wordprocessingCanvas" xmlns:cx="http://schemas.microsoft.com/office/drawing/2014/chartex" xmlns:cx1="http://schemas.microsoft.com/office/drawing/2015/9/8/chartex" xmlns:mc="http://schemas.openxmlformats.org/markup-compatibility/2006" xmlns:o="urn:schemas-microsoft-com:office:office" xmlns:r="http://schemas.openxmlformats.org/officeDocument/2006/relationships" xmlns:m="http://schemas.openxmlformats.org/officeDocument/2006/math" xmlns:v="urn:schemas-microsoft-com:vml" xmlns:wp14="http://schemas.microsoft.com/office/word/2010/wordprocessingDrawing" xmlns:wp="http://schemas.openxmlformats.org/drawingml/2006/wordprocessingDrawing" xmlns:w10="urn:schemas-microsoft-com:office:word" xmlns:w="http://schemas.openxmlformats.org/wordprocessingml/2006/main" xmlns:w14="http://schemas.microsoft.com/office/word/2010/wordml" xmlns:w15="http://schemas.microsoft.com/office/word/2012/wordml" xmlns:w16se="http://schemas.microsoft.com/office/word/2015/wordml/symex" xmlns:wpg="http://schemas.microsoft.com/office/word/2010/wordprocessingGroup" xmlns:wpi="http://schemas.microsoft.com/office/word/2010/wordprocessingInk" xmlns:wne="http://schemas.microsoft.com/office/word/2006/wordml" xmlns:wps="http://schemas.microsoft.com/office/word/2010/wordprocessingShape" mc:Ignorable="w14 w15 w16se wp14">
   <w:body>
     <w:p>
       <w:pPr>
@@ -9,15 +9,16 @@
         <w:adjustRightInd w:val="0"/>
         <w:jc w:val="center"/>
         <w:rPr>
-          <w:rFonts w:eastAsia="DFKai-SB"/>
+          <w:rFonts w:ascii="標楷體" w:eastAsia="標楷體" w:hAnsi="標楷體"/>
           <w:kern w:val="0"/>
           <w:sz w:val="34"/>
           <w:szCs w:val="34"/>
         </w:rPr>
       </w:pPr>
+      <w:bookmarkStart w:id="0" w:name="_GoBack"/>
       <w:r>
         <w:rPr>
-          <w:rFonts w:eastAsia="DFKai-SB" w:hint="eastAsia"/>
+          <w:rFonts w:ascii="標楷體" w:eastAsia="標楷體" w:hAnsi="標楷體" w:hint="eastAsia"/>
           <w:kern w:val="0"/>
           <w:sz w:val="34"/>
           <w:szCs w:val="34"/>
@@ -26,7 +27,7 @@
       </w:r>
       <w:r>
         <w:rPr>
-          <w:rFonts w:eastAsia="DFKai-SB"/>
+          <w:rFonts w:ascii="標楷體" w:eastAsia="標楷體" w:hAnsi="標楷體"/>
           <w:kern w:val="0"/>
           <w:sz w:val="34"/>
           <w:szCs w:val="34"/>
@@ -35,7 +36,7 @@
       </w:r>
       <w:r>
         <w:rPr>
-          <w:rFonts w:eastAsia="DFKai-SB" w:hint="eastAsia"/>
+          <w:rFonts w:ascii="標楷體" w:eastAsia="標楷體" w:hAnsi="標楷體" w:hint="eastAsia"/>
           <w:kern w:val="0"/>
           <w:sz w:val="34"/>
           <w:szCs w:val="34"/>
@@ -51,98 +52,18 @@
         <w:spacing w:beforeLines="50" w:before="180" w:line="0" w:lineRule="atLeast"/>
         <w:jc w:val="right"/>
         <w:rPr>
-          <w:rFonts w:eastAsia="DFKai-SB"/>
+          <w:rFonts w:ascii="標楷體" w:eastAsia="標楷體" w:hAnsi="標楷體"/>
           <w:kern w:val="0"/>
           <w:szCs w:val="23"/>
         </w:rPr>
       </w:pPr>
       <w:r>
         <w:rPr>
-          <w:rFonts w:eastAsia="DFKai-SB" w:hint="eastAsia"/>
+          <w:rFonts w:ascii="標楷體" w:eastAsia="標楷體" w:hAnsi="標楷體" w:hint="eastAsia"/>
           <w:kern w:val="0"/>
           <w:szCs w:val="23"/>
         </w:rPr>
-        <w:t>105.</w:t>
-      </w:r>
-      <w:r>
-        <w:rPr>
-          <w:rFonts w:eastAsia="DFKai-SB" w:hint="eastAsia"/>
-          <w:kern w:val="0"/>
-          <w:szCs w:val="23"/>
-        </w:rPr>
-        <w:t>09</w:t>
-      </w:r>
-      <w:r>
-        <w:rPr>
-          <w:rFonts w:eastAsia="DFKai-SB" w:hint="eastAsia"/>
-          <w:kern w:val="0"/>
-          <w:szCs w:val="23"/>
-        </w:rPr>
-        <w:t>.</w:t>
-      </w:r>
-      <w:r>
-        <w:rPr>
-          <w:rFonts w:eastAsia="DFKai-SB" w:hint="eastAsia"/>
-          <w:kern w:val="0"/>
-          <w:szCs w:val="23"/>
-        </w:rPr>
-        <w:t>22</w:t>
-      </w:r>
-      <w:r>
-        <w:rPr>
-          <w:rFonts w:eastAsia="DFKai-SB" w:hint="eastAsia"/>
-          <w:kern w:val="0"/>
-          <w:szCs w:val="23"/>
-        </w:rPr>
-        <w:t xml:space="preserve"> 105</w:t>
-      </w:r>
-      <w:r>
-        <w:rPr>
-          <w:rFonts w:eastAsia="DFKai-SB" w:hint="eastAsia"/>
-          <w:kern w:val="0"/>
-          <w:szCs w:val="23"/>
-        </w:rPr>
-        <w:t>學年度第</w:t>
-      </w:r>
-      <w:r>
-        <w:rPr>
-          <w:rFonts w:eastAsia="DFKai-SB" w:hint="eastAsia"/>
-          <w:kern w:val="0"/>
-          <w:szCs w:val="23"/>
-        </w:rPr>
-        <w:t>1</w:t>
-      </w:r>
-      <w:r>
-        <w:rPr>
-          <w:rFonts w:eastAsia="DFKai-SB" w:hint="eastAsia"/>
-          <w:kern w:val="0"/>
-          <w:szCs w:val="23"/>
-        </w:rPr>
-        <w:t>學期第</w:t>
-      </w:r>
-      <w:r>
-        <w:rPr>
-          <w:rFonts w:eastAsia="DFKai-SB" w:hint="eastAsia"/>
-          <w:kern w:val="0"/>
-          <w:szCs w:val="23"/>
-        </w:rPr>
-        <w:t>1</w:t>
-      </w:r>
-      <w:r>
-        <w:rPr>
-          <w:rFonts w:eastAsia="DFKai-SB" w:hint="eastAsia"/>
-          <w:kern w:val="0"/>
-          <w:szCs w:val="23"/>
-        </w:rPr>
-        <w:t>次系務會議</w:t>
-      </w:r>
-      <w:r>
-        <w:rPr>
-          <w:rFonts w:eastAsia="DFKai-SB" w:hint="eastAsia"/>
-          <w:kern w:val="0"/>
-          <w:szCs w:val="23"/>
-        </w:rPr>
-        <w:t>討論通過</w:t>
+        <w:t>105.09.22 105學年度第1學期第1次系務會議討論通過</w:t>
       </w:r>
     </w:p>
     <w:tbl>
@@ -159,12 +80,12 @@
         <w:tblLook w:val="04A0" w:firstRow="1" w:lastRow="0" w:firstColumn="1" w:lastColumn="0" w:noHBand="0" w:noVBand="1"/>
       </w:tblPr>
       <w:tblGrid>
-        <w:gridCol w:w="2062"/>
+        <w:gridCol w:w="2064"/>
         <w:gridCol w:w="2043"/>
         <w:gridCol w:w="897"/>
-        <w:gridCol w:w="1397"/>
+        <w:gridCol w:w="1396"/>
         <w:gridCol w:w="2098"/>
-        <w:gridCol w:w="1959"/>
+        <w:gridCol w:w="1958"/>
       </w:tblGrid>
       <w:tr>
         <w:tc>
@@ -179,15 +100,15 @@
               <w:autoSpaceDN w:val="0"/>
               <w:adjustRightInd w:val="0"/>
               <w:rPr>
-                <w:rFonts w:eastAsia="DFKai-SB"/>
-                <w:kern w:val="0"/>
-                <w:sz w:val="28"/>
-                <w:szCs w:val="23"/>
-              </w:rPr>
-            </w:pPr>
-            <w:r>
-              <w:rPr>
-                <w:rFonts w:eastAsia="DFKai-SB" w:hint="eastAsia"/>
+                <w:rFonts w:ascii="標楷體" w:eastAsia="標楷體" w:hAnsi="標楷體"/>
+                <w:kern w:val="0"/>
+                <w:sz w:val="28"/>
+                <w:szCs w:val="23"/>
+              </w:rPr>
+            </w:pPr>
+            <w:r>
+              <w:rPr>
+                <w:rFonts w:ascii="標楷體" w:eastAsia="標楷體" w:hAnsi="標楷體" w:hint="eastAsia"/>
                 <w:kern w:val="0"/>
                 <w:sz w:val="28"/>
                 <w:szCs w:val="23"/>
@@ -196,7 +117,7 @@
             </w:r>
             <w:r>
               <w:rPr>
-                <w:rFonts w:eastAsia="DFKai-SB" w:hint="eastAsia"/>
+                <w:rFonts w:ascii="標楷體" w:eastAsia="標楷體" w:hAnsi="標楷體" w:hint="eastAsia"/>
                 <w:kern w:val="0"/>
                 <w:sz w:val="28"/>
                 <w:szCs w:val="23"/>
@@ -217,15 +138,15 @@
               <w:autoSpaceDN w:val="0"/>
               <w:adjustRightInd w:val="0"/>
               <w:rPr>
-                <w:rFonts w:eastAsia="DFKai-SB"/>
-                <w:kern w:val="0"/>
-                <w:sz w:val="28"/>
-                <w:szCs w:val="23"/>
-              </w:rPr>
-            </w:pPr>
-            <w:r>
-              <w:rPr>
-                <w:rFonts w:eastAsia="DFKai-SB" w:hint="eastAsia"/>
+                <w:rFonts w:ascii="標楷體" w:eastAsia="標楷體" w:hAnsi="標楷體"/>
+                <w:kern w:val="0"/>
+                <w:sz w:val="28"/>
+                <w:szCs w:val="23"/>
+              </w:rPr>
+            </w:pPr>
+            <w:r>
+              <w:rPr>
+                <w:rFonts w:ascii="標楷體" w:eastAsia="標楷體" w:hAnsi="標楷體" w:hint="eastAsia"/>
                 <w:kern w:val="0"/>
                 <w:sz w:val="28"/>
                 <w:szCs w:val="23"/>
@@ -234,12 +155,11 @@
             </w:r>
             <w:r>
               <w:rPr>
-                <w:rFonts w:eastAsia="DFKai-SB" w:hint="eastAsia"/>
-                <w:kern w:val="0"/>
-                <w:sz w:val="28"/>
-                <w:szCs w:val="23"/>
-              </w:rPr>
-              <w:t>姿勢偵測</w:t>
+                <w:rFonts w:ascii="標楷體" w:eastAsia="標楷體" w:hAnsi="標楷體" w:cs="Gungsuh" w:hint="eastAsia"/>
+                <w:sz w:val="28"/>
+                <w:szCs w:val="28"/>
+              </w:rPr>
+              <w:t>居家健身姿勢準確度偵測</w:t>
             </w:r>
           </w:p>
         </w:tc>
@@ -257,7 +177,7 @@
               <w:autoSpaceDN w:val="0"/>
               <w:adjustRightInd w:val="0"/>
               <w:rPr>
-                <w:rFonts w:eastAsia="SimSun"/>
+                <w:rFonts w:ascii="標楷體" w:eastAsia="標楷體" w:hAnsi="標楷體"/>
                 <w:kern w:val="0"/>
                 <w:sz w:val="28"/>
                 <w:szCs w:val="23"/>
@@ -266,7 +186,7 @@
             </w:pPr>
             <w:r>
               <w:rPr>
-                <w:rFonts w:eastAsia="DFKai-SB" w:hint="eastAsia"/>
+                <w:rFonts w:ascii="標楷體" w:eastAsia="標楷體" w:hAnsi="標楷體" w:hint="eastAsia"/>
                 <w:kern w:val="0"/>
                 <w:sz w:val="28"/>
                 <w:szCs w:val="23"/>
@@ -275,7 +195,7 @@
             </w:r>
             <w:r>
               <w:rPr>
-                <w:rFonts w:eastAsia="DFKai-SB" w:hint="eastAsia"/>
+                <w:rFonts w:ascii="標楷體" w:eastAsia="標楷體" w:hAnsi="標楷體" w:hint="eastAsia"/>
                 <w:kern w:val="0"/>
                 <w:sz w:val="28"/>
                 <w:szCs w:val="23"/>
@@ -284,7 +204,7 @@
             </w:r>
             <w:r>
               <w:rPr>
-                <w:rFonts w:eastAsia="DFKai-SB"/>
+                <w:rFonts w:ascii="標楷體" w:eastAsia="標楷體" w:hAnsi="標楷體"/>
                 <w:kern w:val="0"/>
                 <w:sz w:val="28"/>
                 <w:szCs w:val="23"/>
@@ -293,7 +213,7 @@
             </w:r>
             <w:r>
               <w:rPr>
-                <w:rFonts w:eastAsia="DFKai-SB"/>
+                <w:rFonts w:ascii="標楷體" w:eastAsia="標楷體" w:hAnsi="標楷體"/>
                 <w:kern w:val="0"/>
                 <w:sz w:val="28"/>
                 <w:szCs w:val="23"/>
@@ -302,67 +222,47 @@
             </w:r>
             <w:r>
               <w:rPr>
-                <w:rFonts w:eastAsia="SimSun" w:hint="eastAsia"/>
+                <w:rFonts w:ascii="標楷體" w:eastAsia="標楷體" w:hAnsi="標楷體" w:hint="eastAsia"/>
                 <w:kern w:val="0"/>
                 <w:sz w:val="28"/>
                 <w:szCs w:val="23"/>
                 <w:lang w:eastAsia="zh-CN"/>
               </w:rPr>
-              <w:t>年</w:t>
-            </w:r>
-            <w:r>
-              <w:rPr>
-                <w:rFonts w:eastAsia="SimSun" w:hint="eastAsia"/>
+              <w:t xml:space="preserve">年 </w:t>
+            </w:r>
+            <w:r>
+              <w:rPr>
+                <w:rFonts w:ascii="標楷體" w:eastAsia="標楷體" w:hAnsi="標楷體"/>
                 <w:kern w:val="0"/>
                 <w:sz w:val="28"/>
                 <w:szCs w:val="23"/>
                 <w:lang w:eastAsia="zh-CN"/>
               </w:rPr>
-              <w:t xml:space="preserve"> </w:t>
-            </w:r>
-            <w:r>
-              <w:rPr>
-                <w:rFonts w:eastAsia="SimSun"/>
+              <w:t>3</w:t>
+            </w:r>
+            <w:r>
+              <w:rPr>
+                <w:rFonts w:ascii="標楷體" w:eastAsia="標楷體" w:hAnsi="標楷體" w:hint="eastAsia"/>
                 <w:kern w:val="0"/>
                 <w:sz w:val="28"/>
                 <w:szCs w:val="23"/>
                 <w:lang w:eastAsia="zh-CN"/>
               </w:rPr>
-              <w:t>3</w:t>
-            </w:r>
-            <w:r>
-              <w:rPr>
-                <w:rFonts w:eastAsia="SimSun" w:hint="eastAsia"/>
+              <w:t xml:space="preserve">月 </w:t>
+            </w:r>
+            <w:r>
+              <w:rPr>
+                <w:rFonts w:ascii="標楷體" w:eastAsia="標楷體" w:hAnsi="標楷體"/>
                 <w:kern w:val="0"/>
                 <w:sz w:val="28"/>
                 <w:szCs w:val="23"/>
                 <w:lang w:eastAsia="zh-CN"/>
               </w:rPr>
-              <w:t>月</w:t>
-            </w:r>
-            <w:r>
-              <w:rPr>
-                <w:rFonts w:eastAsia="SimSun" w:hint="eastAsia"/>
-                <w:kern w:val="0"/>
-                <w:sz w:val="28"/>
-                <w:szCs w:val="23"/>
-                <w:lang w:eastAsia="zh-CN"/>
-              </w:rPr>
-              <w:t xml:space="preserve"> </w:t>
-            </w:r>
-            <w:r>
-              <w:rPr>
-                <w:rFonts w:eastAsia="SimSun"/>
-                <w:kern w:val="0"/>
-                <w:sz w:val="28"/>
-                <w:szCs w:val="23"/>
-                <w:lang w:eastAsia="zh-CN"/>
-              </w:rPr>
               <w:t>4</w:t>
             </w:r>
             <w:r>
               <w:rPr>
-                <w:rFonts w:eastAsia="SimSun" w:hint="eastAsia"/>
+                <w:rFonts w:ascii="標楷體" w:eastAsia="標楷體" w:hAnsi="標楷體" w:hint="eastAsia"/>
                 <w:kern w:val="0"/>
                 <w:sz w:val="28"/>
                 <w:szCs w:val="23"/>
@@ -384,15 +284,15 @@
               <w:autoSpaceDN w:val="0"/>
               <w:adjustRightInd w:val="0"/>
               <w:rPr>
-                <w:rFonts w:eastAsia="DFKai-SB"/>
-                <w:kern w:val="0"/>
-                <w:sz w:val="28"/>
-                <w:szCs w:val="23"/>
-              </w:rPr>
-            </w:pPr>
-            <w:r>
-              <w:rPr>
-                <w:rFonts w:eastAsia="DFKai-SB" w:hint="eastAsia"/>
+                <w:rFonts w:ascii="標楷體" w:eastAsia="標楷體" w:hAnsi="標楷體"/>
+                <w:kern w:val="0"/>
+                <w:sz w:val="28"/>
+                <w:szCs w:val="23"/>
+              </w:rPr>
+            </w:pPr>
+            <w:r>
+              <w:rPr>
+                <w:rFonts w:ascii="標楷體" w:eastAsia="標楷體" w:hAnsi="標楷體" w:hint="eastAsia"/>
                 <w:kern w:val="0"/>
                 <w:sz w:val="28"/>
                 <w:szCs w:val="23"/>
@@ -401,7 +301,7 @@
             </w:r>
             <w:r>
               <w:rPr>
-                <w:rFonts w:eastAsia="DFKai-SB" w:hint="eastAsia"/>
+                <w:rFonts w:ascii="標楷體" w:eastAsia="標楷體" w:hAnsi="標楷體" w:hint="eastAsia"/>
                 <w:kern w:val="0"/>
                 <w:sz w:val="28"/>
                 <w:szCs w:val="23"/>
@@ -427,15 +327,15 @@
               <w:autoSpaceDN w:val="0"/>
               <w:adjustRightInd w:val="0"/>
               <w:rPr>
-                <w:rFonts w:eastAsia="DFKai-SB"/>
-                <w:kern w:val="0"/>
-                <w:sz w:val="28"/>
-                <w:szCs w:val="23"/>
-              </w:rPr>
-            </w:pPr>
-            <w:r>
-              <w:rPr>
-                <w:rFonts w:eastAsia="DFKai-SB" w:hint="eastAsia"/>
+                <w:rFonts w:ascii="標楷體" w:eastAsia="標楷體" w:hAnsi="標楷體"/>
+                <w:kern w:val="0"/>
+                <w:sz w:val="28"/>
+                <w:szCs w:val="23"/>
+              </w:rPr>
+            </w:pPr>
+            <w:r>
+              <w:rPr>
+                <w:rFonts w:ascii="標楷體" w:eastAsia="標楷體" w:hAnsi="標楷體" w:hint="eastAsia"/>
                 <w:kern w:val="0"/>
                 <w:sz w:val="28"/>
                 <w:szCs w:val="23"/>
@@ -447,7 +347,7 @@
             <w:pPr>
               <w:widowControl/>
               <w:rPr>
-                <w:rFonts w:eastAsia="Times New Roman"/>
+                <w:rFonts w:ascii="標楷體" w:eastAsia="標楷體" w:hAnsi="標楷體"/>
                 <w:kern w:val="0"/>
                 <w:szCs w:val="24"/>
                 <w:lang w:eastAsia="zh-CN"/>
@@ -455,7 +355,7 @@
             </w:pPr>
             <w:r>
               <w:rPr>
-                <w:rFonts w:eastAsia="Times New Roman"/>
+                <w:rFonts w:ascii="標楷體" w:eastAsia="標楷體" w:hAnsi="標楷體"/>
                 <w:color w:val="000000"/>
                 <w:kern w:val="0"/>
                 <w:szCs w:val="24"/>
@@ -482,15 +382,15 @@
               <w:autoSpaceDN w:val="0"/>
               <w:adjustRightInd w:val="0"/>
               <w:rPr>
-                <w:rFonts w:eastAsia="DFKai-SB"/>
-                <w:kern w:val="0"/>
-                <w:sz w:val="28"/>
-                <w:szCs w:val="23"/>
-              </w:rPr>
-            </w:pPr>
-            <w:r>
-              <w:rPr>
-                <w:rFonts w:eastAsia="DFKai-SB" w:hint="eastAsia"/>
+                <w:rFonts w:ascii="標楷體" w:eastAsia="標楷體" w:hAnsi="標楷體"/>
+                <w:kern w:val="0"/>
+                <w:sz w:val="28"/>
+                <w:szCs w:val="23"/>
+              </w:rPr>
+            </w:pPr>
+            <w:r>
+              <w:rPr>
+                <w:rFonts w:ascii="標楷體" w:eastAsia="標楷體" w:hAnsi="標楷體" w:hint="eastAsia"/>
                 <w:kern w:val="0"/>
                 <w:sz w:val="28"/>
                 <w:szCs w:val="23"/>
@@ -505,48 +405,21 @@
               <w:adjustRightInd w:val="0"/>
               <w:jc w:val="both"/>
               <w:rPr>
-                <w:rFonts w:eastAsia="DFKai-SB"/>
+                <w:rFonts w:ascii="標楷體" w:eastAsia="標楷體" w:hAnsi="標楷體"/>
                 <w:kern w:val="0"/>
                 <w:szCs w:val="24"/>
               </w:rPr>
             </w:pPr>
             <w:r>
               <w:rPr>
+                <w:rFonts w:ascii="標楷體" w:eastAsia="標楷體" w:hAnsi="標楷體"/>
                 <w:color w:val="000000"/>
               </w:rPr>
-              <w:t xml:space="preserve">We realized the computer only </w:t>
-            </w:r>
-            <w:proofErr w:type="gramStart"/>
-            <w:r>
-              <w:rPr>
-                <w:color w:val="000000"/>
-              </w:rPr>
-              <w:t>judges</w:t>
-            </w:r>
-            <w:proofErr w:type="gramEnd"/>
-            <w:r>
-              <w:rPr>
-                <w:color w:val="000000"/>
-              </w:rPr>
-              <w:t xml:space="preserve"> half of our body when it calculates and tracks our movement. This can lead to a problem and miscalculation. For example, in judging the leg raises movement, both legs need to raise with a straight leg position until approximately we can see our toes while lying down. But since the computer only </w:t>
-            </w:r>
-            <w:proofErr w:type="gramStart"/>
-            <w:r>
-              <w:rPr>
-                <w:color w:val="000000"/>
-              </w:rPr>
-              <w:t>judges</w:t>
-            </w:r>
-            <w:proofErr w:type="gramEnd"/>
-            <w:r>
-              <w:rPr>
-                <w:color w:val="000000"/>
-              </w:rPr>
-              <w:t xml:space="preserve"> half of the body, if the user only raises one leg, the computer would count it as a correct/right movement and the count would increase. In total we have 5 movements, jumping jacks, squats, push up, sit up, and leg raises. We separate the work into 2 groups, 4 movements will be handled by</w:t>
-            </w:r>
-            <w:r>
-              <w:rPr>
-                <w:rFonts w:ascii="PMingLiU" w:hAnsi="PMingLiU" w:hint="eastAsia"/>
+              <w:t>We realized the computer only judges half of our body when it calculates and tracks our movement. This can lead to a problem and miscalculation. For example, in judging the leg raises movement, both legs need to raise with a straight leg position until approximately we can see our toes while lying down. But since the computer only judges half of the body, if the user only raises one leg, the computer would count it as a correct/right movement and the count would increase. In total we have 5 movements, jumping jacks, squats, push up, sit up, and leg raises. We separate the work into 2 groups, 4 movements will be handled by</w:t>
+            </w:r>
+            <w:r>
+              <w:rPr>
+                <w:rFonts w:ascii="標楷體" w:eastAsia="標楷體" w:hAnsi="標楷體" w:hint="eastAsia"/>
                 <w:color w:val="212529"/>
                 <w:shd w:val="clear" w:color="auto" w:fill="FFFFFF"/>
               </w:rPr>
@@ -554,6 +427,7 @@
             </w:r>
             <w:r>
               <w:rPr>
+                <w:rFonts w:ascii="標楷體" w:eastAsia="標楷體" w:hAnsi="標楷體"/>
                 <w:color w:val="212529"/>
                 <w:shd w:val="clear" w:color="auto" w:fill="FFFFFF"/>
               </w:rPr>
@@ -561,39 +435,42 @@
             </w:r>
             <w:r>
               <w:rPr>
-                <w:rFonts w:ascii="PMingLiU" w:hAnsi="PMingLiU" w:hint="eastAsia"/>
+                <w:rFonts w:ascii="標楷體" w:eastAsia="標楷體" w:hAnsi="標楷體" w:hint="eastAsia"/>
                 <w:color w:val="000000"/>
               </w:rPr>
               <w:t>鄧佳朋</w:t>
             </w:r>
             <w:r>
               <w:rPr>
+                <w:rFonts w:ascii="標楷體" w:eastAsia="標楷體" w:hAnsi="標楷體"/>
                 <w:color w:val="000000"/>
               </w:rPr>
               <w:t xml:space="preserve">. The other (jumping jacks) will be handled by </w:t>
             </w:r>
             <w:r>
               <w:rPr>
-                <w:rFonts w:ascii="PMingLiU" w:hAnsi="PMingLiU" w:hint="eastAsia"/>
+                <w:rFonts w:ascii="標楷體" w:eastAsia="標楷體" w:hAnsi="標楷體" w:hint="eastAsia"/>
                 <w:color w:val="000000"/>
               </w:rPr>
               <w:t>鐘金文</w:t>
             </w:r>
             <w:r>
               <w:rPr>
+                <w:rFonts w:ascii="標楷體" w:eastAsia="標楷體" w:hAnsi="標楷體"/>
                 <w:color w:val="000000"/>
               </w:rPr>
               <w:t xml:space="preserve"> and </w:t>
             </w:r>
             <w:r>
               <w:rPr>
-                <w:rFonts w:ascii="SimSun" w:eastAsia="SimSun" w:hAnsi="SimSun" w:hint="eastAsia"/>
+                <w:rFonts w:ascii="標楷體" w:eastAsia="標楷體" w:hAnsi="標楷體" w:hint="eastAsia"/>
                 <w:color w:val="000000"/>
               </w:rPr>
               <w:t>丁麗璠</w:t>
             </w:r>
             <w:r>
               <w:rPr>
+                <w:rFonts w:ascii="標楷體" w:eastAsia="標楷體" w:hAnsi="標楷體"/>
                 <w:color w:val="000000"/>
               </w:rPr>
               <w:t>.</w:t>
@@ -617,15 +494,15 @@
               <w:autoSpaceDN w:val="0"/>
               <w:adjustRightInd w:val="0"/>
               <w:rPr>
-                <w:rFonts w:eastAsia="DFKai-SB"/>
-                <w:kern w:val="0"/>
-                <w:sz w:val="28"/>
-                <w:szCs w:val="23"/>
-              </w:rPr>
-            </w:pPr>
-            <w:r>
-              <w:rPr>
-                <w:rFonts w:eastAsia="DFKai-SB" w:hint="eastAsia"/>
+                <w:rFonts w:ascii="標楷體" w:eastAsia="標楷體" w:hAnsi="標楷體"/>
+                <w:kern w:val="0"/>
+                <w:sz w:val="28"/>
+                <w:szCs w:val="23"/>
+              </w:rPr>
+            </w:pPr>
+            <w:r>
+              <w:rPr>
+                <w:rFonts w:ascii="標楷體" w:eastAsia="標楷體" w:hAnsi="標楷體" w:hint="eastAsia"/>
                 <w:kern w:val="0"/>
                 <w:sz w:val="28"/>
                 <w:szCs w:val="23"/>
@@ -634,7 +511,7 @@
             </w:r>
             <w:r>
               <w:rPr>
-                <w:rFonts w:eastAsia="DFKai-SB"/>
+                <w:rFonts w:ascii="標楷體" w:eastAsia="標楷體" w:hAnsi="標楷體"/>
                 <w:kern w:val="0"/>
                 <w:sz w:val="28"/>
                 <w:szCs w:val="23"/>
@@ -643,7 +520,7 @@
             </w:r>
             <w:r>
               <w:rPr>
-                <w:rFonts w:eastAsia="DFKai-SB" w:hint="eastAsia"/>
+                <w:rFonts w:ascii="標楷體" w:eastAsia="標楷體" w:hAnsi="標楷體" w:hint="eastAsia"/>
                 <w:kern w:val="0"/>
                 <w:sz w:val="28"/>
                 <w:szCs w:val="23"/>
@@ -655,7 +532,7 @@
             <w:pPr>
               <w:widowControl/>
               <w:rPr>
-                <w:rFonts w:eastAsia="Times New Roman"/>
+                <w:rFonts w:ascii="標楷體" w:eastAsia="標楷體" w:hAnsi="標楷體"/>
                 <w:kern w:val="0"/>
                 <w:szCs w:val="24"/>
                 <w:lang w:eastAsia="zh-CN"/>
@@ -663,35 +540,13 @@
             </w:pPr>
             <w:r>
               <w:rPr>
-                <w:rFonts w:eastAsia="Times New Roman"/>
+                <w:rFonts w:ascii="標楷體" w:eastAsia="標楷體" w:hAnsi="標楷體"/>
                 <w:color w:val="000000"/>
                 <w:kern w:val="0"/>
                 <w:szCs w:val="24"/>
                 <w:lang w:eastAsia="zh-CN"/>
               </w:rPr>
-              <w:t xml:space="preserve">Concerning each other opinions and suggestions, we can discuss the problem and how to solve it more efficiently. Since the discussion is crucial when it comes to group work. </w:t>
-            </w:r>
-            <w:proofErr w:type="gramStart"/>
-            <w:r>
-              <w:rPr>
-                <w:rFonts w:eastAsia="Times New Roman"/>
-                <w:color w:val="000000"/>
-                <w:kern w:val="0"/>
-                <w:szCs w:val="24"/>
-                <w:lang w:eastAsia="zh-CN"/>
-              </w:rPr>
-              <w:t>So</w:t>
-            </w:r>
-            <w:proofErr w:type="gramEnd"/>
-            <w:r>
-              <w:rPr>
-                <w:rFonts w:eastAsia="Times New Roman"/>
-                <w:color w:val="000000"/>
-                <w:kern w:val="0"/>
-                <w:szCs w:val="24"/>
-                <w:lang w:eastAsia="zh-CN"/>
-              </w:rPr>
-              <w:t xml:space="preserve"> maintaining good communication is needed in every discussion.</w:t>
+              <w:t>Concerning each other opinions and suggestions, we can discuss the problem and how to solve it more efficiently. Since the discussion is crucial when it comes to group work. So maintaining good communication is needed in every discussion.</w:t>
             </w:r>
           </w:p>
           <w:p>
@@ -701,7 +556,7 @@
               <w:adjustRightInd w:val="0"/>
               <w:jc w:val="both"/>
               <w:rPr>
-                <w:rFonts w:eastAsia="DFKai-SB"/>
+                <w:rFonts w:ascii="標楷體" w:eastAsia="標楷體" w:hAnsi="標楷體"/>
                 <w:kern w:val="0"/>
                 <w:szCs w:val="22"/>
               </w:rPr>
@@ -722,15 +577,15 @@
               <w:autoSpaceDN w:val="0"/>
               <w:adjustRightInd w:val="0"/>
               <w:rPr>
-                <w:rFonts w:eastAsia="DFKai-SB"/>
-                <w:kern w:val="0"/>
-                <w:sz w:val="28"/>
-                <w:szCs w:val="23"/>
-              </w:rPr>
-            </w:pPr>
-            <w:r>
-              <w:rPr>
-                <w:rFonts w:eastAsia="DFKai-SB" w:hint="eastAsia"/>
+                <w:rFonts w:ascii="標楷體" w:eastAsia="標楷體" w:hAnsi="標楷體"/>
+                <w:kern w:val="0"/>
+                <w:sz w:val="28"/>
+                <w:szCs w:val="23"/>
+              </w:rPr>
+            </w:pPr>
+            <w:r>
+              <w:rPr>
+                <w:rFonts w:ascii="標楷體" w:eastAsia="標楷體" w:hAnsi="標楷體" w:hint="eastAsia"/>
                 <w:kern w:val="0"/>
                 <w:sz w:val="28"/>
                 <w:szCs w:val="23"/>
@@ -739,7 +594,7 @@
             </w:r>
             <w:r>
               <w:rPr>
-                <w:rFonts w:eastAsia="DFKai-SB"/>
+                <w:rFonts w:ascii="標楷體" w:eastAsia="標楷體" w:hAnsi="標楷體"/>
                 <w:kern w:val="0"/>
                 <w:sz w:val="28"/>
                 <w:szCs w:val="23"/>
@@ -748,7 +603,7 @@
             </w:r>
             <w:r>
               <w:rPr>
-                <w:rFonts w:eastAsia="DFKai-SB" w:hint="eastAsia"/>
+                <w:rFonts w:ascii="標楷體" w:eastAsia="標楷體" w:hAnsi="標楷體" w:hint="eastAsia"/>
                 <w:kern w:val="0"/>
                 <w:sz w:val="28"/>
                 <w:szCs w:val="23"/>
@@ -771,7 +626,7 @@
               <w:adjustRightInd w:val="0"/>
               <w:spacing w:beforeLines="50" w:before="180" w:afterLines="50" w:after="180"/>
               <w:rPr>
-                <w:rFonts w:eastAsia="DFKai-SB"/>
+                <w:rFonts w:ascii="標楷體" w:eastAsia="標楷體" w:hAnsi="標楷體"/>
                 <w:kern w:val="0"/>
                 <w:sz w:val="28"/>
                 <w:szCs w:val="23"/>
@@ -791,7 +646,7 @@
               <w:adjustRightInd w:val="0"/>
               <w:spacing w:beforeLines="50" w:before="180" w:afterLines="50" w:after="180"/>
               <w:rPr>
-                <w:rFonts w:eastAsia="DFKai-SB"/>
+                <w:rFonts w:ascii="標楷體" w:eastAsia="標楷體" w:hAnsi="標楷體"/>
                 <w:kern w:val="0"/>
                 <w:sz w:val="28"/>
                 <w:szCs w:val="23"/>
@@ -812,7 +667,7 @@
               <w:adjustRightInd w:val="0"/>
               <w:spacing w:beforeLines="50" w:before="180" w:afterLines="50" w:after="180"/>
               <w:rPr>
-                <w:rFonts w:eastAsia="DFKai-SB"/>
+                <w:rFonts w:ascii="標楷體" w:eastAsia="標楷體" w:hAnsi="標楷體"/>
                 <w:kern w:val="0"/>
                 <w:sz w:val="28"/>
                 <w:szCs w:val="23"/>
@@ -832,7 +687,7 @@
               <w:adjustRightInd w:val="0"/>
               <w:spacing w:beforeLines="50" w:before="180" w:afterLines="50" w:after="180"/>
               <w:rPr>
-                <w:rFonts w:eastAsia="DFKai-SB"/>
+                <w:rFonts w:ascii="標楷體" w:eastAsia="標楷體" w:hAnsi="標楷體"/>
                 <w:kern w:val="0"/>
                 <w:sz w:val="28"/>
                 <w:szCs w:val="23"/>
@@ -852,7 +707,7 @@
               <w:adjustRightInd w:val="0"/>
               <w:spacing w:beforeLines="50" w:before="180" w:afterLines="50" w:after="180"/>
               <w:rPr>
-                <w:rFonts w:eastAsia="DFKai-SB"/>
+                <w:rFonts w:ascii="標楷體" w:eastAsia="標楷體" w:hAnsi="標楷體"/>
                 <w:kern w:val="0"/>
                 <w:sz w:val="28"/>
                 <w:szCs w:val="23"/>
@@ -874,7 +729,7 @@
               <w:adjustRightInd w:val="0"/>
               <w:spacing w:beforeLines="50" w:before="180" w:afterLines="50" w:after="180"/>
               <w:rPr>
-                <w:rFonts w:eastAsia="DFKai-SB"/>
+                <w:rFonts w:ascii="標楷體" w:eastAsia="標楷體" w:hAnsi="標楷體"/>
                 <w:kern w:val="0"/>
                 <w:sz w:val="28"/>
                 <w:szCs w:val="23"/>
@@ -894,7 +749,7 @@
               <w:adjustRightInd w:val="0"/>
               <w:spacing w:beforeLines="50" w:before="180" w:afterLines="50" w:after="180"/>
               <w:rPr>
-                <w:rFonts w:eastAsia="DFKai-SB"/>
+                <w:rFonts w:ascii="標楷體" w:eastAsia="標楷體" w:hAnsi="標楷體"/>
                 <w:kern w:val="0"/>
                 <w:sz w:val="28"/>
                 <w:szCs w:val="23"/>
@@ -915,7 +770,7 @@
               <w:adjustRightInd w:val="0"/>
               <w:spacing w:beforeLines="50" w:before="180" w:afterLines="50" w:after="180"/>
               <w:rPr>
-                <w:rFonts w:eastAsia="DFKai-SB"/>
+                <w:rFonts w:ascii="標楷體" w:eastAsia="標楷體" w:hAnsi="標楷體"/>
                 <w:kern w:val="0"/>
                 <w:sz w:val="28"/>
                 <w:szCs w:val="23"/>
@@ -935,7 +790,7 @@
               <w:adjustRightInd w:val="0"/>
               <w:spacing w:beforeLines="50" w:before="180" w:afterLines="50" w:after="180"/>
               <w:rPr>
-                <w:rFonts w:eastAsia="DFKai-SB"/>
+                <w:rFonts w:ascii="標楷體" w:eastAsia="標楷體" w:hAnsi="標楷體"/>
                 <w:kern w:val="0"/>
                 <w:sz w:val="28"/>
                 <w:szCs w:val="23"/>
@@ -955,7 +810,7 @@
               <w:adjustRightInd w:val="0"/>
               <w:spacing w:beforeLines="50" w:before="180" w:afterLines="50" w:after="180"/>
               <w:rPr>
-                <w:rFonts w:eastAsia="DFKai-SB"/>
+                <w:rFonts w:ascii="標楷體" w:eastAsia="標楷體" w:hAnsi="標楷體"/>
                 <w:kern w:val="0"/>
                 <w:sz w:val="28"/>
                 <w:szCs w:val="23"/>
@@ -977,7 +832,7 @@
               <w:adjustRightInd w:val="0"/>
               <w:spacing w:beforeLines="50" w:before="180" w:afterLines="50" w:after="180"/>
               <w:rPr>
-                <w:rFonts w:eastAsia="DFKai-SB"/>
+                <w:rFonts w:ascii="標楷體" w:eastAsia="標楷體" w:hAnsi="標楷體"/>
                 <w:kern w:val="0"/>
                 <w:sz w:val="28"/>
                 <w:szCs w:val="23"/>
@@ -997,7 +852,7 @@
               <w:adjustRightInd w:val="0"/>
               <w:spacing w:beforeLines="50" w:before="180" w:afterLines="50" w:after="180"/>
               <w:rPr>
-                <w:rFonts w:eastAsia="DFKai-SB"/>
+                <w:rFonts w:ascii="標楷體" w:eastAsia="標楷體" w:hAnsi="標楷體"/>
                 <w:kern w:val="0"/>
                 <w:sz w:val="28"/>
                 <w:szCs w:val="23"/>
@@ -1018,7 +873,7 @@
               <w:adjustRightInd w:val="0"/>
               <w:spacing w:beforeLines="50" w:before="180" w:afterLines="50" w:after="180"/>
               <w:rPr>
-                <w:rFonts w:eastAsia="DFKai-SB"/>
+                <w:rFonts w:ascii="標楷體" w:eastAsia="標楷體" w:hAnsi="標楷體"/>
                 <w:kern w:val="0"/>
                 <w:sz w:val="28"/>
                 <w:szCs w:val="23"/>
@@ -1038,7 +893,7 @@
               <w:adjustRightInd w:val="0"/>
               <w:spacing w:beforeLines="50" w:before="180" w:afterLines="50" w:after="180"/>
               <w:rPr>
-                <w:rFonts w:eastAsia="DFKai-SB"/>
+                <w:rFonts w:ascii="標楷體" w:eastAsia="標楷體" w:hAnsi="標楷體"/>
                 <w:kern w:val="0"/>
                 <w:sz w:val="28"/>
                 <w:szCs w:val="23"/>
@@ -1058,7 +913,7 @@
               <w:adjustRightInd w:val="0"/>
               <w:spacing w:beforeLines="50" w:before="180" w:afterLines="50" w:after="180"/>
               <w:rPr>
-                <w:rFonts w:eastAsia="DFKai-SB"/>
+                <w:rFonts w:ascii="標楷體" w:eastAsia="標楷體" w:hAnsi="標楷體"/>
                 <w:kern w:val="0"/>
                 <w:sz w:val="28"/>
                 <w:szCs w:val="23"/>
@@ -1075,7 +930,7 @@
         <w:adjustRightInd w:val="0"/>
         <w:spacing w:beforeLines="50" w:before="180"/>
         <w:rPr>
-          <w:rFonts w:eastAsia="DFKai-SB"/>
+          <w:rFonts w:ascii="標楷體" w:eastAsia="標楷體" w:hAnsi="標楷體"/>
           <w:kern w:val="0"/>
           <w:sz w:val="28"/>
           <w:szCs w:val="23"/>
@@ -1084,25 +939,16 @@
       </w:pPr>
       <w:r>
         <w:rPr>
-          <w:rFonts w:eastAsia="DFKai-SB" w:hint="eastAsia"/>
+          <w:rFonts w:ascii="標楷體" w:eastAsia="標楷體" w:hAnsi="標楷體" w:hint="eastAsia"/>
           <w:kern w:val="0"/>
           <w:sz w:val="28"/>
           <w:szCs w:val="23"/>
         </w:rPr>
-        <w:t>實驗助教</w:t>
+        <w:t>實驗助教簽名：</w:t>
       </w:r>
       <w:r>
         <w:rPr>
-          <w:rFonts w:eastAsia="DFKai-SB" w:hint="eastAsia"/>
-          <w:kern w:val="0"/>
-          <w:sz w:val="28"/>
-          <w:szCs w:val="23"/>
-        </w:rPr>
-        <w:t>簽名：</w:t>
-      </w:r>
-      <w:r>
-        <w:rPr>
-          <w:rFonts w:eastAsia="DFKai-SB" w:hint="eastAsia"/>
+          <w:rFonts w:ascii="標楷體" w:eastAsia="標楷體" w:hAnsi="標楷體" w:hint="eastAsia"/>
           <w:i/>
           <w:kern w:val="0"/>
           <w:sz w:val="28"/>
@@ -1112,7 +958,7 @@
       </w:r>
       <w:r>
         <w:rPr>
-          <w:rFonts w:eastAsia="DFKai-SB" w:hint="eastAsia"/>
+          <w:rFonts w:ascii="標楷體" w:eastAsia="標楷體" w:hAnsi="標楷體" w:hint="eastAsia"/>
           <w:kern w:val="0"/>
           <w:sz w:val="28"/>
           <w:szCs w:val="23"/>
@@ -1123,61 +969,29 @@
     <w:p>
       <w:pPr>
         <w:ind w:left="708" w:hangingChars="295" w:hanging="708"/>
+        <w:rPr>
+          <w:rFonts w:ascii="標楷體" w:eastAsia="標楷體" w:hAnsi="標楷體"/>
+        </w:rPr>
       </w:pPr>
       <w:r>
         <w:rPr>
-          <w:rFonts w:eastAsia="DFKai-SB"/>
+          <w:rFonts w:ascii="標楷體" w:eastAsia="標楷體" w:hAnsi="標楷體"/>
         </w:rPr>
-        <w:t>註</w:t>
+        <w:t>註1：每週之專題實驗紀錄表，每組每週需繳交1份，</w:t>
       </w:r>
       <w:r>
         <w:rPr>
-          <w:rFonts w:eastAsia="DFKai-SB"/>
-        </w:rPr>
-        <w:t>1</w:t>
-      </w:r>
-      <w:r>
-        <w:rPr>
-          <w:rFonts w:eastAsia="DFKai-SB"/>
-        </w:rPr>
-        <w:t>：每週之專題實驗紀錄表，每組每週需繳交</w:t>
-      </w:r>
-      <w:r>
-        <w:rPr>
-          <w:rFonts w:eastAsia="DFKai-SB"/>
-        </w:rPr>
-        <w:t>1</w:t>
-      </w:r>
-      <w:r>
-        <w:rPr>
-          <w:rFonts w:eastAsia="DFKai-SB"/>
-        </w:rPr>
-        <w:t>份，</w:t>
-      </w:r>
-      <w:r>
-        <w:rPr>
-          <w:rFonts w:eastAsia="DFKai-SB" w:hint="eastAsia"/>
+          <w:rFonts w:ascii="標楷體" w:eastAsia="標楷體" w:hAnsi="標楷體" w:hint="eastAsia"/>
         </w:rPr>
         <w:t>紀錄表</w:t>
       </w:r>
       <w:r>
         <w:rPr>
-          <w:rFonts w:eastAsia="DFKai-SB"/>
+          <w:rFonts w:ascii="標楷體" w:eastAsia="標楷體" w:hAnsi="標楷體"/>
         </w:rPr>
-        <w:t>內容字數不得少於</w:t>
+        <w:t>內容字數不得少於250字。上傳後之實驗紀錄表由系辦助教審核。</w:t>
       </w:r>
-      <w:r>
-        <w:rPr>
-          <w:rFonts w:eastAsia="DFKai-SB"/>
-        </w:rPr>
-        <w:t>250</w:t>
-      </w:r>
-      <w:r>
-        <w:rPr>
-          <w:rFonts w:eastAsia="DFKai-SB"/>
-        </w:rPr>
-        <w:t>字。上傳後之實驗紀錄表由系辦助教審核。</w:t>
-      </w:r>
+      <w:bookmarkEnd w:id="0"/>
     </w:p>
     <w:sectPr>
       <w:pgSz w:w="11906" w:h="16838"/>
@@ -1190,7 +1004,7 @@
 </file>
 
 <file path=word/endnotes.xml><?xml version="1.0" encoding="utf-8"?>
-<w:endnotes xmlns:wpc="http://schemas.microsoft.com/office/word/2010/wordprocessingCanvas" xmlns:cx="http://schemas.microsoft.com/office/drawing/2014/chartex" xmlns:cx1="http://schemas.microsoft.com/office/drawing/2015/9/8/chartex" xmlns:cx2="http://schemas.microsoft.com/office/drawing/2015/10/21/chartex" xmlns:cx3="http://schemas.microsoft.com/office/drawing/2016/5/9/chartex" xmlns:cx4="http://schemas.microsoft.com/office/drawing/2016/5/10/chartex" xmlns:cx5="http://schemas.microsoft.com/office/drawing/2016/5/11/chartex" xmlns:cx6="http://schemas.microsoft.com/office/drawing/2016/5/12/chartex" xmlns:cx7="http://schemas.microsoft.com/office/drawing/2016/5/13/chartex" xmlns:cx8="http://schemas.microsoft.com/office/drawing/2016/5/14/chartex" xmlns:mc="http://schemas.openxmlformats.org/markup-compatibility/2006" xmlns:aink="http://schemas.microsoft.com/office/drawing/2016/ink" xmlns:am3d="http://schemas.microsoft.com/office/drawing/2017/model3d" xmlns:o="urn:schemas-microsoft-com:office:office" xmlns:oel="http://schemas.microsoft.com/office/2019/extlst" xmlns:r="http://schemas.openxmlformats.org/officeDocument/2006/relationships" xmlns:m="http://schemas.openxmlformats.org/officeDocument/2006/math" xmlns:v="urn:schemas-microsoft-com:vml" xmlns:wp14="http://schemas.microsoft.com/office/word/2010/wordprocessingDrawing" xmlns:wp="http://schemas.openxmlformats.org/drawingml/2006/wordprocessingDrawing" xmlns:w10="urn:schemas-microsoft-com:office:word" xmlns:w="http://schemas.openxmlformats.org/wordprocessingml/2006/main" xmlns:w14="http://schemas.microsoft.com/office/word/2010/wordml" xmlns:w15="http://schemas.microsoft.com/office/word/2012/wordml" xmlns:w16cex="http://schemas.microsoft.com/office/word/2018/wordml/cex" xmlns:w16cid="http://schemas.microsoft.com/office/word/2016/wordml/cid" xmlns:w16="http://schemas.microsoft.com/office/word/2018/wordml" xmlns:w16sdtdh="http://schemas.microsoft.com/office/word/2020/wordml/sdtdatahash" xmlns:w16se="http://schemas.microsoft.com/office/word/2015/wordml/symex" xmlns:wpg="http://schemas.microsoft.com/office/word/2010/wordprocessingGroup" xmlns:wpi="http://schemas.microsoft.com/office/word/2010/wordprocessingInk" xmlns:wne="http://schemas.microsoft.com/office/word/2006/wordml" xmlns:wps="http://schemas.microsoft.com/office/word/2010/wordprocessingShape" mc:Ignorable="w14 w15 w16se w16cid w16 w16cex w16sdtdh wp14">
+<w:endnotes xmlns:wpc="http://schemas.microsoft.com/office/word/2010/wordprocessingCanvas" xmlns:cx="http://schemas.microsoft.com/office/drawing/2014/chartex" xmlns:cx1="http://schemas.microsoft.com/office/drawing/2015/9/8/chartex" xmlns:mc="http://schemas.openxmlformats.org/markup-compatibility/2006" xmlns:o="urn:schemas-microsoft-com:office:office" xmlns:r="http://schemas.openxmlformats.org/officeDocument/2006/relationships" xmlns:m="http://schemas.openxmlformats.org/officeDocument/2006/math" xmlns:v="urn:schemas-microsoft-com:vml" xmlns:wp14="http://schemas.microsoft.com/office/word/2010/wordprocessingDrawing" xmlns:wp="http://schemas.openxmlformats.org/drawingml/2006/wordprocessingDrawing" xmlns:w10="urn:schemas-microsoft-com:office:word" xmlns:w="http://schemas.openxmlformats.org/wordprocessingml/2006/main" xmlns:w14="http://schemas.microsoft.com/office/word/2010/wordml" xmlns:w15="http://schemas.microsoft.com/office/word/2012/wordml" xmlns:w16se="http://schemas.microsoft.com/office/word/2015/wordml/symex" xmlns:wpg="http://schemas.microsoft.com/office/word/2010/wordprocessingGroup" xmlns:wpi="http://schemas.microsoft.com/office/word/2010/wordprocessingInk" xmlns:wne="http://schemas.microsoft.com/office/word/2006/wordml" xmlns:wps="http://schemas.microsoft.com/office/word/2010/wordprocessingShape" mc:Ignorable="w14 w15 w16se wp14">
   <w:endnote w:type="separator" w:id="-1">
     <w:p>
       <w:r>
@@ -1209,7 +1023,7 @@
 </file>
 
 <file path=word/footnotes.xml><?xml version="1.0" encoding="utf-8"?>
-<w:footnotes xmlns:wpc="http://schemas.microsoft.com/office/word/2010/wordprocessingCanvas" xmlns:cx="http://schemas.microsoft.com/office/drawing/2014/chartex" xmlns:cx1="http://schemas.microsoft.com/office/drawing/2015/9/8/chartex" xmlns:cx2="http://schemas.microsoft.com/office/drawing/2015/10/21/chartex" xmlns:cx3="http://schemas.microsoft.com/office/drawing/2016/5/9/chartex" xmlns:cx4="http://schemas.microsoft.com/office/drawing/2016/5/10/chartex" xmlns:cx5="http://schemas.microsoft.com/office/drawing/2016/5/11/chartex" xmlns:cx6="http://schemas.microsoft.com/office/drawing/2016/5/12/chartex" xmlns:cx7="http://schemas.microsoft.com/office/drawing/2016/5/13/chartex" xmlns:cx8="http://schemas.microsoft.com/office/drawing/2016/5/14/chartex" xmlns:mc="http://schemas.openxmlformats.org/markup-compatibility/2006" xmlns:aink="http://schemas.microsoft.com/office/drawing/2016/ink" xmlns:am3d="http://schemas.microsoft.com/office/drawing/2017/model3d" xmlns:o="urn:schemas-microsoft-com:office:office" xmlns:oel="http://schemas.microsoft.com/office/2019/extlst" xmlns:r="http://schemas.openxmlformats.org/officeDocument/2006/relationships" xmlns:m="http://schemas.openxmlformats.org/officeDocument/2006/math" xmlns:v="urn:schemas-microsoft-com:vml" xmlns:wp14="http://schemas.microsoft.com/office/word/2010/wordprocessingDrawing" xmlns:wp="http://schemas.openxmlformats.org/drawingml/2006/wordprocessingDrawing" xmlns:w10="urn:schemas-microsoft-com:office:word" xmlns:w="http://schemas.openxmlformats.org/wordprocessingml/2006/main" xmlns:w14="http://schemas.microsoft.com/office/word/2010/wordml" xmlns:w15="http://schemas.microsoft.com/office/word/2012/wordml" xmlns:w16cex="http://schemas.microsoft.com/office/word/2018/wordml/cex" xmlns:w16cid="http://schemas.microsoft.com/office/word/2016/wordml/cid" xmlns:w16="http://schemas.microsoft.com/office/word/2018/wordml" xmlns:w16sdtdh="http://schemas.microsoft.com/office/word/2020/wordml/sdtdatahash" xmlns:w16se="http://schemas.microsoft.com/office/word/2015/wordml/symex" xmlns:wpg="http://schemas.microsoft.com/office/word/2010/wordprocessingGroup" xmlns:wpi="http://schemas.microsoft.com/office/word/2010/wordprocessingInk" xmlns:wne="http://schemas.microsoft.com/office/word/2006/wordml" xmlns:wps="http://schemas.microsoft.com/office/word/2010/wordprocessingShape" mc:Ignorable="w14 w15 w16se w16cid w16 w16cex w16sdtdh wp14">
+<w:footnotes xmlns:wpc="http://schemas.microsoft.com/office/word/2010/wordprocessingCanvas" xmlns:cx="http://schemas.microsoft.com/office/drawing/2014/chartex" xmlns:cx1="http://schemas.microsoft.com/office/drawing/2015/9/8/chartex" xmlns:mc="http://schemas.openxmlformats.org/markup-compatibility/2006" xmlns:o="urn:schemas-microsoft-com:office:office" xmlns:r="http://schemas.openxmlformats.org/officeDocument/2006/relationships" xmlns:m="http://schemas.openxmlformats.org/officeDocument/2006/math" xmlns:v="urn:schemas-microsoft-com:vml" xmlns:wp14="http://schemas.microsoft.com/office/word/2010/wordprocessingDrawing" xmlns:wp="http://schemas.openxmlformats.org/drawingml/2006/wordprocessingDrawing" xmlns:w10="urn:schemas-microsoft-com:office:word" xmlns:w="http://schemas.openxmlformats.org/wordprocessingml/2006/main" xmlns:w14="http://schemas.microsoft.com/office/word/2010/wordml" xmlns:w15="http://schemas.microsoft.com/office/word/2012/wordml" xmlns:w16se="http://schemas.microsoft.com/office/word/2015/wordml/symex" xmlns:wpg="http://schemas.microsoft.com/office/word/2010/wordprocessingGroup" xmlns:wpi="http://schemas.microsoft.com/office/word/2010/wordprocessingInk" xmlns:wne="http://schemas.microsoft.com/office/word/2006/wordml" xmlns:wps="http://schemas.microsoft.com/office/word/2010/wordprocessingShape" mc:Ignorable="w14 w15 w16se wp14">
   <w:footnote w:type="separator" w:id="-1">
     <w:p>
       <w:r>
@@ -1228,7 +1042,7 @@
 </file>
 
 <file path=word/styles.xml><?xml version="1.0" encoding="utf-8"?>
-<w:styles xmlns:mc="http://schemas.openxmlformats.org/markup-compatibility/2006" xmlns:r="http://schemas.openxmlformats.org/officeDocument/2006/relationships" xmlns:w="http://schemas.openxmlformats.org/wordprocessingml/2006/main" xmlns:w14="http://schemas.microsoft.com/office/word/2010/wordml" xmlns:w15="http://schemas.microsoft.com/office/word/2012/wordml" xmlns:w16cex="http://schemas.microsoft.com/office/word/2018/wordml/cex" xmlns:w16cid="http://schemas.microsoft.com/office/word/2016/wordml/cid" xmlns:w16="http://schemas.microsoft.com/office/word/2018/wordml" xmlns:w16sdtdh="http://schemas.microsoft.com/office/word/2020/wordml/sdtdatahash" xmlns:w16se="http://schemas.microsoft.com/office/word/2015/wordml/symex" mc:Ignorable="w14 w15 w16se w16cid w16 w16cex w16sdtdh">
+<w:styles xmlns:mc="http://schemas.openxmlformats.org/markup-compatibility/2006" xmlns:r="http://schemas.openxmlformats.org/officeDocument/2006/relationships" xmlns:w="http://schemas.openxmlformats.org/wordprocessingml/2006/main" xmlns:w14="http://schemas.microsoft.com/office/word/2010/wordml" xmlns:w15="http://schemas.microsoft.com/office/word/2012/wordml" xmlns:w16se="http://schemas.microsoft.com/office/word/2015/wordml/symex" mc:Ignorable="w14 w15 w16se">
   <w:docDefaults>
     <w:rPrDefault>
       <w:rPr>
@@ -1241,7 +1055,7 @@
     </w:rPrDefault>
     <w:pPrDefault/>
   </w:docDefaults>
-  <w:latentStyles w:defLockedState="0" w:defUIPriority="99" w:defSemiHidden="0" w:defUnhideWhenUsed="0" w:defQFormat="0" w:count="376">
+  <w:latentStyles w:defLockedState="0" w:defUIPriority="99" w:defSemiHidden="0" w:defUnhideWhenUsed="0" w:defQFormat="0" w:count="371">
     <w:lsdException w:name="Normal" w:uiPriority="0" w:qFormat="1"/>
     <w:lsdException w:name="heading 1" w:uiPriority="9" w:qFormat="1"/>
     <w:lsdException w:name="heading 2" w:semiHidden="1" w:uiPriority="9" w:unhideWhenUsed="1" w:qFormat="1"/>
@@ -1613,13 +1427,8 @@
     <w:lsdException w:name="List Table 5 Dark Accent 6" w:uiPriority="50"/>
     <w:lsdException w:name="List Table 6 Colorful Accent 6" w:uiPriority="51"/>
     <w:lsdException w:name="List Table 7 Colorful Accent 6" w:uiPriority="52"/>
-    <w:lsdException w:name="Mention" w:semiHidden="1" w:unhideWhenUsed="1"/>
-    <w:lsdException w:name="Smart Hyperlink" w:semiHidden="1" w:unhideWhenUsed="1"/>
-    <w:lsdException w:name="Hashtag" w:semiHidden="1" w:unhideWhenUsed="1"/>
-    <w:lsdException w:name="Unresolved Mention" w:semiHidden="1" w:unhideWhenUsed="1"/>
-    <w:lsdException w:name="Smart Link" w:semiHidden="1" w:unhideWhenUsed="1"/>
   </w:latentStyles>
-  <w:style w:type="paragraph" w:default="1" w:styleId="Normal">
+  <w:style w:type="paragraph" w:default="1" w:styleId="a">
     <w:name w:val="Normal"/>
     <w:qFormat/>
     <w:rsid w:val="00A1440F"/>
@@ -1627,17 +1436,17 @@
       <w:widowControl w:val="0"/>
     </w:pPr>
     <w:rPr>
-      <w:rFonts w:ascii="Times New Roman" w:eastAsia="PMingLiU" w:hAnsi="Times New Roman" w:cs="Times New Roman"/>
+      <w:rFonts w:ascii="Times New Roman" w:eastAsia="新細明體" w:hAnsi="Times New Roman" w:cs="Times New Roman"/>
       <w:szCs w:val="20"/>
     </w:rPr>
   </w:style>
-  <w:style w:type="character" w:default="1" w:styleId="DefaultParagraphFont">
+  <w:style w:type="character" w:default="1" w:styleId="a0">
     <w:name w:val="Default Paragraph Font"/>
     <w:uiPriority w:val="1"/>
     <w:semiHidden/>
     <w:unhideWhenUsed/>
   </w:style>
-  <w:style w:type="table" w:default="1" w:styleId="TableNormal">
+  <w:style w:type="table" w:default="1" w:styleId="a1">
     <w:name w:val="Normal Table"/>
     <w:uiPriority w:val="99"/>
     <w:semiHidden/>
@@ -1652,15 +1461,15 @@
       </w:tblCellMar>
     </w:tblPr>
   </w:style>
-  <w:style w:type="numbering" w:default="1" w:styleId="NoList">
+  <w:style w:type="numbering" w:default="1" w:styleId="a2">
     <w:name w:val="No List"/>
     <w:uiPriority w:val="99"/>
     <w:semiHidden/>
     <w:unhideWhenUsed/>
   </w:style>
-  <w:style w:type="table" w:styleId="TableGrid">
+  <w:style w:type="table" w:styleId="a3">
     <w:name w:val="Table Grid"/>
-    <w:basedOn w:val="TableNormal"/>
+    <w:basedOn w:val="a1"/>
     <w:uiPriority w:val="59"/>
     <w:rsid w:val="00886CD6"/>
     <w:tblPr>
@@ -1674,10 +1483,10 @@
       </w:tblBorders>
     </w:tblPr>
   </w:style>
-  <w:style w:type="paragraph" w:styleId="Header">
+  <w:style w:type="paragraph" w:styleId="a4">
     <w:name w:val="header"/>
-    <w:basedOn w:val="Normal"/>
-    <w:link w:val="HeaderChar"/>
+    <w:basedOn w:val="a"/>
+    <w:link w:val="a5"/>
     <w:uiPriority w:val="99"/>
     <w:semiHidden/>
     <w:unhideWhenUsed/>
@@ -1693,23 +1502,23 @@
       <w:sz w:val="20"/>
     </w:rPr>
   </w:style>
-  <w:style w:type="character" w:customStyle="1" w:styleId="HeaderChar">
-    <w:name w:val="Header Char"/>
-    <w:basedOn w:val="DefaultParagraphFont"/>
-    <w:link w:val="Header"/>
+  <w:style w:type="character" w:customStyle="1" w:styleId="a5">
+    <w:name w:val="頁首 字元"/>
+    <w:basedOn w:val="a0"/>
+    <w:link w:val="a4"/>
     <w:uiPriority w:val="99"/>
     <w:semiHidden/>
     <w:rsid w:val="00B449B5"/>
     <w:rPr>
-      <w:rFonts w:ascii="Times New Roman" w:eastAsia="PMingLiU" w:hAnsi="Times New Roman" w:cs="Times New Roman"/>
+      <w:rFonts w:ascii="Times New Roman" w:eastAsia="新細明體" w:hAnsi="Times New Roman" w:cs="Times New Roman"/>
       <w:sz w:val="20"/>
       <w:szCs w:val="20"/>
     </w:rPr>
   </w:style>
-  <w:style w:type="paragraph" w:styleId="Footer">
+  <w:style w:type="paragraph" w:styleId="a6">
     <w:name w:val="footer"/>
-    <w:basedOn w:val="Normal"/>
-    <w:link w:val="FooterChar"/>
+    <w:basedOn w:val="a"/>
+    <w:link w:val="a7"/>
     <w:uiPriority w:val="99"/>
     <w:semiHidden/>
     <w:unhideWhenUsed/>
@@ -1725,22 +1534,22 @@
       <w:sz w:val="20"/>
     </w:rPr>
   </w:style>
-  <w:style w:type="character" w:customStyle="1" w:styleId="FooterChar">
-    <w:name w:val="Footer Char"/>
-    <w:basedOn w:val="DefaultParagraphFont"/>
-    <w:link w:val="Footer"/>
+  <w:style w:type="character" w:customStyle="1" w:styleId="a7">
+    <w:name w:val="頁尾 字元"/>
+    <w:basedOn w:val="a0"/>
+    <w:link w:val="a6"/>
     <w:uiPriority w:val="99"/>
     <w:semiHidden/>
     <w:rsid w:val="00B449B5"/>
     <w:rPr>
-      <w:rFonts w:ascii="Times New Roman" w:eastAsia="PMingLiU" w:hAnsi="Times New Roman" w:cs="Times New Roman"/>
+      <w:rFonts w:ascii="Times New Roman" w:eastAsia="新細明體" w:hAnsi="Times New Roman" w:cs="Times New Roman"/>
       <w:sz w:val="20"/>
       <w:szCs w:val="20"/>
     </w:rPr>
   </w:style>
-  <w:style w:type="paragraph" w:styleId="NormalWeb">
+  <w:style w:type="paragraph" w:styleId="Web">
     <w:name w:val="Normal (Web)"/>
-    <w:basedOn w:val="Normal"/>
+    <w:basedOn w:val="a"/>
     <w:uiPriority w:val="99"/>
     <w:semiHidden/>
     <w:unhideWhenUsed/>

--- a/Report/111-2/Week3.docx
+++ b/Report/111-2/Week3.docx
@@ -1,6 +1,6 @@
 
 <file path=word/document.xml><?xml version="1.0" encoding="utf-8"?>
-<w:document xmlns:wpc="http://schemas.microsoft.com/office/word/2010/wordprocessingCanvas" xmlns:cx="http://schemas.microsoft.com/office/drawing/2014/chartex" xmlns:cx1="http://schemas.microsoft.com/office/drawing/2015/9/8/chartex" xmlns:mc="http://schemas.openxmlformats.org/markup-compatibility/2006" xmlns:o="urn:schemas-microsoft-com:office:office" xmlns:r="http://schemas.openxmlformats.org/officeDocument/2006/relationships" xmlns:m="http://schemas.openxmlformats.org/officeDocument/2006/math" xmlns:v="urn:schemas-microsoft-com:vml" xmlns:wp14="http://schemas.microsoft.com/office/word/2010/wordprocessingDrawing" xmlns:wp="http://schemas.openxmlformats.org/drawingml/2006/wordprocessingDrawing" xmlns:w10="urn:schemas-microsoft-com:office:word" xmlns:w="http://schemas.openxmlformats.org/wordprocessingml/2006/main" xmlns:w14="http://schemas.microsoft.com/office/word/2010/wordml" xmlns:w15="http://schemas.microsoft.com/office/word/2012/wordml" xmlns:w16se="http://schemas.microsoft.com/office/word/2015/wordml/symex" xmlns:wpg="http://schemas.microsoft.com/office/word/2010/wordprocessingGroup" xmlns:wpi="http://schemas.microsoft.com/office/word/2010/wordprocessingInk" xmlns:wne="http://schemas.microsoft.com/office/word/2006/wordml" xmlns:wps="http://schemas.microsoft.com/office/word/2010/wordprocessingShape" mc:Ignorable="w14 w15 w16se wp14">
+<w:document xmlns:ve="http://schemas.openxmlformats.org/markup-compatibility/2006" xmlns:o="urn:schemas-microsoft-com:office:office" xmlns:r="http://schemas.openxmlformats.org/officeDocument/2006/relationships" xmlns:m="http://schemas.openxmlformats.org/officeDocument/2006/math" xmlns:v="urn:schemas-microsoft-com:vml" xmlns:wp="http://schemas.openxmlformats.org/drawingml/2006/wordprocessingDrawing" xmlns:w10="urn:schemas-microsoft-com:office:word" xmlns:w="http://schemas.openxmlformats.org/wordprocessingml/2006/main" xmlns:wne="http://schemas.microsoft.com/office/word/2006/wordml">
   <w:body>
     <w:p>
       <w:pPr>
@@ -49,7 +49,7 @@
         <w:autoSpaceDE w:val="0"/>
         <w:autoSpaceDN w:val="0"/>
         <w:adjustRightInd w:val="0"/>
-        <w:spacing w:beforeLines="50" w:before="180" w:line="0" w:lineRule="atLeast"/>
+        <w:spacing w:beforeLines="50" w:line="0" w:lineRule="atLeast"/>
         <w:jc w:val="right"/>
         <w:rPr>
           <w:rFonts w:ascii="標楷體" w:eastAsia="標楷體" w:hAnsi="標楷體"/>
@@ -77,15 +77,15 @@
           <w:insideH w:val="single" w:sz="4" w:space="0" w:color="auto"/>
           <w:insideV w:val="single" w:sz="4" w:space="0" w:color="auto"/>
         </w:tblBorders>
-        <w:tblLook w:val="04A0" w:firstRow="1" w:lastRow="0" w:firstColumn="1" w:lastColumn="0" w:noHBand="0" w:noVBand="1"/>
+        <w:tblLook w:val="04A0"/>
       </w:tblPr>
       <w:tblGrid>
-        <w:gridCol w:w="2064"/>
-        <w:gridCol w:w="2043"/>
-        <w:gridCol w:w="897"/>
-        <w:gridCol w:w="1396"/>
-        <w:gridCol w:w="2098"/>
-        <w:gridCol w:w="1958"/>
+        <w:gridCol w:w="2090"/>
+        <w:gridCol w:w="2070"/>
+        <w:gridCol w:w="910"/>
+        <w:gridCol w:w="1417"/>
+        <w:gridCol w:w="2126"/>
+        <w:gridCol w:w="1985"/>
       </w:tblGrid>
       <w:tr>
         <w:tc>
@@ -624,7 +624,7 @@
               <w:autoSpaceDE w:val="0"/>
               <w:autoSpaceDN w:val="0"/>
               <w:adjustRightInd w:val="0"/>
-              <w:spacing w:beforeLines="50" w:before="180" w:afterLines="50" w:after="180"/>
+              <w:spacing w:beforeLines="50" w:afterLines="50"/>
               <w:rPr>
                 <w:rFonts w:ascii="標楷體" w:eastAsia="標楷體" w:hAnsi="標楷體"/>
                 <w:kern w:val="0"/>
@@ -644,7 +644,7 @@
               <w:autoSpaceDE w:val="0"/>
               <w:autoSpaceDN w:val="0"/>
               <w:adjustRightInd w:val="0"/>
-              <w:spacing w:beforeLines="50" w:before="180" w:afterLines="50" w:after="180"/>
+              <w:spacing w:beforeLines="50" w:afterLines="50"/>
               <w:rPr>
                 <w:rFonts w:ascii="標楷體" w:eastAsia="標楷體" w:hAnsi="標楷體"/>
                 <w:kern w:val="0"/>
@@ -665,7 +665,7 @@
               <w:autoSpaceDE w:val="0"/>
               <w:autoSpaceDN w:val="0"/>
               <w:adjustRightInd w:val="0"/>
-              <w:spacing w:beforeLines="50" w:before="180" w:afterLines="50" w:after="180"/>
+              <w:spacing w:beforeLines="50" w:afterLines="50"/>
               <w:rPr>
                 <w:rFonts w:ascii="標楷體" w:eastAsia="標楷體" w:hAnsi="標楷體"/>
                 <w:kern w:val="0"/>
@@ -685,7 +685,7 @@
               <w:autoSpaceDE w:val="0"/>
               <w:autoSpaceDN w:val="0"/>
               <w:adjustRightInd w:val="0"/>
-              <w:spacing w:beforeLines="50" w:before="180" w:afterLines="50" w:after="180"/>
+              <w:spacing w:beforeLines="50" w:afterLines="50"/>
               <w:rPr>
                 <w:rFonts w:ascii="標楷體" w:eastAsia="標楷體" w:hAnsi="標楷體"/>
                 <w:kern w:val="0"/>
@@ -705,213 +705,7 @@
               <w:autoSpaceDE w:val="0"/>
               <w:autoSpaceDN w:val="0"/>
               <w:adjustRightInd w:val="0"/>
-              <w:spacing w:beforeLines="50" w:before="180" w:afterLines="50" w:after="180"/>
-              <w:rPr>
-                <w:rFonts w:ascii="標楷體" w:eastAsia="標楷體" w:hAnsi="標楷體"/>
-                <w:kern w:val="0"/>
-                <w:sz w:val="28"/>
-                <w:szCs w:val="23"/>
-              </w:rPr>
-            </w:pPr>
-          </w:p>
-        </w:tc>
-      </w:tr>
-      <w:tr>
-        <w:tc>
-          <w:tcPr>
-            <w:tcW w:w="2090" w:type="dxa"/>
-            <w:shd w:val="clear" w:color="auto" w:fill="auto"/>
-          </w:tcPr>
-          <w:p>
-            <w:pPr>
-              <w:autoSpaceDE w:val="0"/>
-              <w:autoSpaceDN w:val="0"/>
-              <w:adjustRightInd w:val="0"/>
-              <w:spacing w:beforeLines="50" w:before="180" w:afterLines="50" w:after="180"/>
-              <w:rPr>
-                <w:rFonts w:ascii="標楷體" w:eastAsia="標楷體" w:hAnsi="標楷體"/>
-                <w:kern w:val="0"/>
-                <w:sz w:val="28"/>
-                <w:szCs w:val="23"/>
-              </w:rPr>
-            </w:pPr>
-          </w:p>
-        </w:tc>
-        <w:tc>
-          <w:tcPr>
-            <w:tcW w:w="2070" w:type="dxa"/>
-            <w:shd w:val="clear" w:color="auto" w:fill="auto"/>
-          </w:tcPr>
-          <w:p>
-            <w:pPr>
-              <w:autoSpaceDE w:val="0"/>
-              <w:autoSpaceDN w:val="0"/>
-              <w:adjustRightInd w:val="0"/>
-              <w:spacing w:beforeLines="50" w:before="180" w:afterLines="50" w:after="180"/>
-              <w:rPr>
-                <w:rFonts w:ascii="標楷體" w:eastAsia="標楷體" w:hAnsi="標楷體"/>
-                <w:kern w:val="0"/>
-                <w:sz w:val="28"/>
-                <w:szCs w:val="23"/>
-              </w:rPr>
-            </w:pPr>
-          </w:p>
-        </w:tc>
-        <w:tc>
-          <w:tcPr>
-            <w:tcW w:w="2327" w:type="dxa"/>
-            <w:gridSpan w:val="2"/>
-            <w:shd w:val="clear" w:color="auto" w:fill="auto"/>
-          </w:tcPr>
-          <w:p>
-            <w:pPr>
-              <w:autoSpaceDE w:val="0"/>
-              <w:autoSpaceDN w:val="0"/>
-              <w:adjustRightInd w:val="0"/>
-              <w:spacing w:beforeLines="50" w:before="180" w:afterLines="50" w:after="180"/>
-              <w:rPr>
-                <w:rFonts w:ascii="標楷體" w:eastAsia="標楷體" w:hAnsi="標楷體"/>
-                <w:kern w:val="0"/>
-                <w:sz w:val="28"/>
-                <w:szCs w:val="23"/>
-              </w:rPr>
-            </w:pPr>
-          </w:p>
-        </w:tc>
-        <w:tc>
-          <w:tcPr>
-            <w:tcW w:w="2126" w:type="dxa"/>
-            <w:shd w:val="clear" w:color="auto" w:fill="auto"/>
-          </w:tcPr>
-          <w:p>
-            <w:pPr>
-              <w:autoSpaceDE w:val="0"/>
-              <w:autoSpaceDN w:val="0"/>
-              <w:adjustRightInd w:val="0"/>
-              <w:spacing w:beforeLines="50" w:before="180" w:afterLines="50" w:after="180"/>
-              <w:rPr>
-                <w:rFonts w:ascii="標楷體" w:eastAsia="標楷體" w:hAnsi="標楷體"/>
-                <w:kern w:val="0"/>
-                <w:sz w:val="28"/>
-                <w:szCs w:val="23"/>
-              </w:rPr>
-            </w:pPr>
-          </w:p>
-        </w:tc>
-        <w:tc>
-          <w:tcPr>
-            <w:tcW w:w="1985" w:type="dxa"/>
-            <w:shd w:val="clear" w:color="auto" w:fill="auto"/>
-          </w:tcPr>
-          <w:p>
-            <w:pPr>
-              <w:autoSpaceDE w:val="0"/>
-              <w:autoSpaceDN w:val="0"/>
-              <w:adjustRightInd w:val="0"/>
-              <w:spacing w:beforeLines="50" w:before="180" w:afterLines="50" w:after="180"/>
-              <w:rPr>
-                <w:rFonts w:ascii="標楷體" w:eastAsia="標楷體" w:hAnsi="標楷體"/>
-                <w:kern w:val="0"/>
-                <w:sz w:val="28"/>
-                <w:szCs w:val="23"/>
-              </w:rPr>
-            </w:pPr>
-          </w:p>
-        </w:tc>
-      </w:tr>
-      <w:tr>
-        <w:tc>
-          <w:tcPr>
-            <w:tcW w:w="2090" w:type="dxa"/>
-            <w:shd w:val="clear" w:color="auto" w:fill="auto"/>
-          </w:tcPr>
-          <w:p>
-            <w:pPr>
-              <w:autoSpaceDE w:val="0"/>
-              <w:autoSpaceDN w:val="0"/>
-              <w:adjustRightInd w:val="0"/>
-              <w:spacing w:beforeLines="50" w:before="180" w:afterLines="50" w:after="180"/>
-              <w:rPr>
-                <w:rFonts w:ascii="標楷體" w:eastAsia="標楷體" w:hAnsi="標楷體"/>
-                <w:kern w:val="0"/>
-                <w:sz w:val="28"/>
-                <w:szCs w:val="23"/>
-              </w:rPr>
-            </w:pPr>
-          </w:p>
-        </w:tc>
-        <w:tc>
-          <w:tcPr>
-            <w:tcW w:w="2070" w:type="dxa"/>
-            <w:shd w:val="clear" w:color="auto" w:fill="auto"/>
-          </w:tcPr>
-          <w:p>
-            <w:pPr>
-              <w:autoSpaceDE w:val="0"/>
-              <w:autoSpaceDN w:val="0"/>
-              <w:adjustRightInd w:val="0"/>
-              <w:spacing w:beforeLines="50" w:before="180" w:afterLines="50" w:after="180"/>
-              <w:rPr>
-                <w:rFonts w:ascii="標楷體" w:eastAsia="標楷體" w:hAnsi="標楷體"/>
-                <w:kern w:val="0"/>
-                <w:sz w:val="28"/>
-                <w:szCs w:val="23"/>
-              </w:rPr>
-            </w:pPr>
-          </w:p>
-        </w:tc>
-        <w:tc>
-          <w:tcPr>
-            <w:tcW w:w="2327" w:type="dxa"/>
-            <w:gridSpan w:val="2"/>
-            <w:shd w:val="clear" w:color="auto" w:fill="auto"/>
-          </w:tcPr>
-          <w:p>
-            <w:pPr>
-              <w:autoSpaceDE w:val="0"/>
-              <w:autoSpaceDN w:val="0"/>
-              <w:adjustRightInd w:val="0"/>
-              <w:spacing w:beforeLines="50" w:before="180" w:afterLines="50" w:after="180"/>
-              <w:rPr>
-                <w:rFonts w:ascii="標楷體" w:eastAsia="標楷體" w:hAnsi="標楷體"/>
-                <w:kern w:val="0"/>
-                <w:sz w:val="28"/>
-                <w:szCs w:val="23"/>
-              </w:rPr>
-            </w:pPr>
-          </w:p>
-        </w:tc>
-        <w:tc>
-          <w:tcPr>
-            <w:tcW w:w="2126" w:type="dxa"/>
-            <w:shd w:val="clear" w:color="auto" w:fill="auto"/>
-          </w:tcPr>
-          <w:p>
-            <w:pPr>
-              <w:autoSpaceDE w:val="0"/>
-              <w:autoSpaceDN w:val="0"/>
-              <w:adjustRightInd w:val="0"/>
-              <w:spacing w:beforeLines="50" w:before="180" w:afterLines="50" w:after="180"/>
-              <w:rPr>
-                <w:rFonts w:ascii="標楷體" w:eastAsia="標楷體" w:hAnsi="標楷體"/>
-                <w:kern w:val="0"/>
-                <w:sz w:val="28"/>
-                <w:szCs w:val="23"/>
-              </w:rPr>
-            </w:pPr>
-          </w:p>
-        </w:tc>
-        <w:tc>
-          <w:tcPr>
-            <w:tcW w:w="1985" w:type="dxa"/>
-            <w:shd w:val="clear" w:color="auto" w:fill="auto"/>
-          </w:tcPr>
-          <w:p>
-            <w:pPr>
-              <w:autoSpaceDE w:val="0"/>
-              <w:autoSpaceDN w:val="0"/>
-              <w:adjustRightInd w:val="0"/>
-              <w:spacing w:beforeLines="50" w:before="180" w:afterLines="50" w:after="180"/>
+              <w:spacing w:beforeLines="50" w:afterLines="50"/>
               <w:rPr>
                 <w:rFonts w:ascii="標楷體" w:eastAsia="標楷體" w:hAnsi="標楷體"/>
                 <w:kern w:val="0"/>
@@ -928,7 +722,7 @@
         <w:autoSpaceDE w:val="0"/>
         <w:autoSpaceDN w:val="0"/>
         <w:adjustRightInd w:val="0"/>
-        <w:spacing w:beforeLines="50" w:before="180"/>
+        <w:spacing w:beforeLines="50"/>
         <w:rPr>
           <w:rFonts w:ascii="標楷體" w:eastAsia="標楷體" w:hAnsi="標楷體"/>
           <w:kern w:val="0"/>
@@ -1004,15 +798,15 @@
 </file>
 
 <file path=word/endnotes.xml><?xml version="1.0" encoding="utf-8"?>
-<w:endnotes xmlns:wpc="http://schemas.microsoft.com/office/word/2010/wordprocessingCanvas" xmlns:cx="http://schemas.microsoft.com/office/drawing/2014/chartex" xmlns:cx1="http://schemas.microsoft.com/office/drawing/2015/9/8/chartex" xmlns:mc="http://schemas.openxmlformats.org/markup-compatibility/2006" xmlns:o="urn:schemas-microsoft-com:office:office" xmlns:r="http://schemas.openxmlformats.org/officeDocument/2006/relationships" xmlns:m="http://schemas.openxmlformats.org/officeDocument/2006/math" xmlns:v="urn:schemas-microsoft-com:vml" xmlns:wp14="http://schemas.microsoft.com/office/word/2010/wordprocessingDrawing" xmlns:wp="http://schemas.openxmlformats.org/drawingml/2006/wordprocessingDrawing" xmlns:w10="urn:schemas-microsoft-com:office:word" xmlns:w="http://schemas.openxmlformats.org/wordprocessingml/2006/main" xmlns:w14="http://schemas.microsoft.com/office/word/2010/wordml" xmlns:w15="http://schemas.microsoft.com/office/word/2012/wordml" xmlns:w16se="http://schemas.microsoft.com/office/word/2015/wordml/symex" xmlns:wpg="http://schemas.microsoft.com/office/word/2010/wordprocessingGroup" xmlns:wpi="http://schemas.microsoft.com/office/word/2010/wordprocessingInk" xmlns:wne="http://schemas.microsoft.com/office/word/2006/wordml" xmlns:wps="http://schemas.microsoft.com/office/word/2010/wordprocessingShape" mc:Ignorable="w14 w15 w16se wp14">
-  <w:endnote w:type="separator" w:id="-1">
+<w:endnotes xmlns:ve="http://schemas.openxmlformats.org/markup-compatibility/2006" xmlns:o="urn:schemas-microsoft-com:office:office" xmlns:r="http://schemas.openxmlformats.org/officeDocument/2006/relationships" xmlns:m="http://schemas.openxmlformats.org/officeDocument/2006/math" xmlns:v="urn:schemas-microsoft-com:vml" xmlns:wp="http://schemas.openxmlformats.org/drawingml/2006/wordprocessingDrawing" xmlns:w10="urn:schemas-microsoft-com:office:word" xmlns:w="http://schemas.openxmlformats.org/wordprocessingml/2006/main" xmlns:wne="http://schemas.microsoft.com/office/word/2006/wordml">
+  <w:endnote w:type="separator" w:id="0">
     <w:p>
       <w:r>
         <w:separator/>
       </w:r>
     </w:p>
   </w:endnote>
-  <w:endnote w:type="continuationSeparator" w:id="0">
+  <w:endnote w:type="continuationSeparator" w:id="1">
     <w:p>
       <w:r>
         <w:continuationSeparator/>
@@ -1023,15 +817,15 @@
 </file>
 
 <file path=word/footnotes.xml><?xml version="1.0" encoding="utf-8"?>
-<w:footnotes xmlns:wpc="http://schemas.microsoft.com/office/word/2010/wordprocessingCanvas" xmlns:cx="http://schemas.microsoft.com/office/drawing/2014/chartex" xmlns:cx1="http://schemas.microsoft.com/office/drawing/2015/9/8/chartex" xmlns:mc="http://schemas.openxmlformats.org/markup-compatibility/2006" xmlns:o="urn:schemas-microsoft-com:office:office" xmlns:r="http://schemas.openxmlformats.org/officeDocument/2006/relationships" xmlns:m="http://schemas.openxmlformats.org/officeDocument/2006/math" xmlns:v="urn:schemas-microsoft-com:vml" xmlns:wp14="http://schemas.microsoft.com/office/word/2010/wordprocessingDrawing" xmlns:wp="http://schemas.openxmlformats.org/drawingml/2006/wordprocessingDrawing" xmlns:w10="urn:schemas-microsoft-com:office:word" xmlns:w="http://schemas.openxmlformats.org/wordprocessingml/2006/main" xmlns:w14="http://schemas.microsoft.com/office/word/2010/wordml" xmlns:w15="http://schemas.microsoft.com/office/word/2012/wordml" xmlns:w16se="http://schemas.microsoft.com/office/word/2015/wordml/symex" xmlns:wpg="http://schemas.microsoft.com/office/word/2010/wordprocessingGroup" xmlns:wpi="http://schemas.microsoft.com/office/word/2010/wordprocessingInk" xmlns:wne="http://schemas.microsoft.com/office/word/2006/wordml" xmlns:wps="http://schemas.microsoft.com/office/word/2010/wordprocessingShape" mc:Ignorable="w14 w15 w16se wp14">
-  <w:footnote w:type="separator" w:id="-1">
+<w:footnotes xmlns:ve="http://schemas.openxmlformats.org/markup-compatibility/2006" xmlns:o="urn:schemas-microsoft-com:office:office" xmlns:r="http://schemas.openxmlformats.org/officeDocument/2006/relationships" xmlns:m="http://schemas.openxmlformats.org/officeDocument/2006/math" xmlns:v="urn:schemas-microsoft-com:vml" xmlns:wp="http://schemas.openxmlformats.org/drawingml/2006/wordprocessingDrawing" xmlns:w10="urn:schemas-microsoft-com:office:word" xmlns:w="http://schemas.openxmlformats.org/wordprocessingml/2006/main" xmlns:wne="http://schemas.microsoft.com/office/word/2006/wordml">
+  <w:footnote w:type="separator" w:id="0">
     <w:p>
       <w:r>
         <w:separator/>
       </w:r>
     </w:p>
   </w:footnote>
-  <w:footnote w:type="continuationSeparator" w:id="0">
+  <w:footnote w:type="continuationSeparator" w:id="1">
     <w:p>
       <w:r>
         <w:continuationSeparator/>
@@ -1042,7 +836,7 @@
 </file>
 
 <file path=word/styles.xml><?xml version="1.0" encoding="utf-8"?>
-<w:styles xmlns:mc="http://schemas.openxmlformats.org/markup-compatibility/2006" xmlns:r="http://schemas.openxmlformats.org/officeDocument/2006/relationships" xmlns:w="http://schemas.openxmlformats.org/wordprocessingml/2006/main" xmlns:w14="http://schemas.microsoft.com/office/word/2010/wordml" xmlns:w15="http://schemas.microsoft.com/office/word/2012/wordml" xmlns:w16se="http://schemas.microsoft.com/office/word/2015/wordml/symex" mc:Ignorable="w14 w15 w16se">
+<w:styles xmlns:r="http://schemas.openxmlformats.org/officeDocument/2006/relationships" xmlns:w="http://schemas.openxmlformats.org/wordprocessingml/2006/main">
   <w:docDefaults>
     <w:rPrDefault>
       <w:rPr>
@@ -1055,378 +849,144 @@
     </w:rPrDefault>
     <w:pPrDefault/>
   </w:docDefaults>
-  <w:latentStyles w:defLockedState="0" w:defUIPriority="99" w:defSemiHidden="0" w:defUnhideWhenUsed="0" w:defQFormat="0" w:count="371">
-    <w:lsdException w:name="Normal" w:uiPriority="0" w:qFormat="1"/>
-    <w:lsdException w:name="heading 1" w:uiPriority="9" w:qFormat="1"/>
-    <w:lsdException w:name="heading 2" w:semiHidden="1" w:uiPriority="9" w:unhideWhenUsed="1" w:qFormat="1"/>
-    <w:lsdException w:name="heading 3" w:semiHidden="1" w:uiPriority="9" w:unhideWhenUsed="1" w:qFormat="1"/>
-    <w:lsdException w:name="heading 4" w:semiHidden="1" w:uiPriority="9" w:unhideWhenUsed="1" w:qFormat="1"/>
-    <w:lsdException w:name="heading 5" w:semiHidden="1" w:uiPriority="9" w:unhideWhenUsed="1" w:qFormat="1"/>
-    <w:lsdException w:name="heading 6" w:semiHidden="1" w:uiPriority="9" w:unhideWhenUsed="1" w:qFormat="1"/>
-    <w:lsdException w:name="heading 7" w:semiHidden="1" w:uiPriority="9" w:unhideWhenUsed="1" w:qFormat="1"/>
-    <w:lsdException w:name="heading 8" w:semiHidden="1" w:uiPriority="9" w:unhideWhenUsed="1" w:qFormat="1"/>
-    <w:lsdException w:name="heading 9" w:semiHidden="1" w:uiPriority="9" w:unhideWhenUsed="1" w:qFormat="1"/>
-    <w:lsdException w:name="index 1" w:semiHidden="1" w:unhideWhenUsed="1"/>
-    <w:lsdException w:name="index 2" w:semiHidden="1" w:unhideWhenUsed="1"/>
-    <w:lsdException w:name="index 3" w:semiHidden="1" w:unhideWhenUsed="1"/>
-    <w:lsdException w:name="index 4" w:semiHidden="1" w:unhideWhenUsed="1"/>
-    <w:lsdException w:name="index 5" w:semiHidden="1" w:unhideWhenUsed="1"/>
-    <w:lsdException w:name="index 6" w:semiHidden="1" w:unhideWhenUsed="1"/>
-    <w:lsdException w:name="index 7" w:semiHidden="1" w:unhideWhenUsed="1"/>
-    <w:lsdException w:name="index 8" w:semiHidden="1" w:unhideWhenUsed="1"/>
-    <w:lsdException w:name="index 9" w:semiHidden="1" w:unhideWhenUsed="1"/>
-    <w:lsdException w:name="toc 1" w:semiHidden="1" w:uiPriority="39" w:unhideWhenUsed="1"/>
-    <w:lsdException w:name="toc 2" w:semiHidden="1" w:uiPriority="39" w:unhideWhenUsed="1"/>
-    <w:lsdException w:name="toc 3" w:semiHidden="1" w:uiPriority="39" w:unhideWhenUsed="1"/>
-    <w:lsdException w:name="toc 4" w:semiHidden="1" w:uiPriority="39" w:unhideWhenUsed="1"/>
-    <w:lsdException w:name="toc 5" w:semiHidden="1" w:uiPriority="39" w:unhideWhenUsed="1"/>
-    <w:lsdException w:name="toc 6" w:semiHidden="1" w:uiPriority="39" w:unhideWhenUsed="1"/>
-    <w:lsdException w:name="toc 7" w:semiHidden="1" w:uiPriority="39" w:unhideWhenUsed="1"/>
-    <w:lsdException w:name="toc 8" w:semiHidden="1" w:uiPriority="39" w:unhideWhenUsed="1"/>
-    <w:lsdException w:name="toc 9" w:semiHidden="1" w:uiPriority="39" w:unhideWhenUsed="1"/>
-    <w:lsdException w:name="Normal Indent" w:semiHidden="1" w:unhideWhenUsed="1"/>
-    <w:lsdException w:name="footnote text" w:semiHidden="1" w:unhideWhenUsed="1"/>
-    <w:lsdException w:name="annotation text" w:semiHidden="1" w:unhideWhenUsed="1"/>
-    <w:lsdException w:name="header" w:semiHidden="1" w:unhideWhenUsed="1"/>
-    <w:lsdException w:name="footer" w:semiHidden="1" w:unhideWhenUsed="1"/>
-    <w:lsdException w:name="index heading" w:semiHidden="1" w:unhideWhenUsed="1"/>
-    <w:lsdException w:name="caption" w:semiHidden="1" w:uiPriority="35" w:unhideWhenUsed="1" w:qFormat="1"/>
-    <w:lsdException w:name="table of figures" w:semiHidden="1" w:unhideWhenUsed="1"/>
-    <w:lsdException w:name="envelope address" w:semiHidden="1" w:unhideWhenUsed="1"/>
-    <w:lsdException w:name="envelope return" w:semiHidden="1" w:unhideWhenUsed="1"/>
-    <w:lsdException w:name="footnote reference" w:semiHidden="1" w:unhideWhenUsed="1"/>
-    <w:lsdException w:name="annotation reference" w:semiHidden="1" w:unhideWhenUsed="1"/>
-    <w:lsdException w:name="line number" w:semiHidden="1" w:unhideWhenUsed="1"/>
-    <w:lsdException w:name="page number" w:semiHidden="1" w:unhideWhenUsed="1"/>
-    <w:lsdException w:name="endnote reference" w:semiHidden="1" w:unhideWhenUsed="1"/>
-    <w:lsdException w:name="endnote text" w:semiHidden="1" w:unhideWhenUsed="1"/>
-    <w:lsdException w:name="table of authorities" w:semiHidden="1" w:unhideWhenUsed="1"/>
-    <w:lsdException w:name="macro" w:semiHidden="1" w:unhideWhenUsed="1"/>
-    <w:lsdException w:name="toa heading" w:semiHidden="1" w:unhideWhenUsed="1"/>
-    <w:lsdException w:name="List" w:semiHidden="1" w:unhideWhenUsed="1"/>
-    <w:lsdException w:name="List Bullet" w:semiHidden="1" w:unhideWhenUsed="1"/>
-    <w:lsdException w:name="List Number" w:semiHidden="1" w:unhideWhenUsed="1"/>
-    <w:lsdException w:name="List 2" w:semiHidden="1" w:unhideWhenUsed="1"/>
-    <w:lsdException w:name="List 3" w:semiHidden="1" w:unhideWhenUsed="1"/>
-    <w:lsdException w:name="List 4" w:semiHidden="1" w:unhideWhenUsed="1"/>
-    <w:lsdException w:name="List 5" w:semiHidden="1" w:unhideWhenUsed="1"/>
-    <w:lsdException w:name="List Bullet 2" w:semiHidden="1" w:unhideWhenUsed="1"/>
-    <w:lsdException w:name="List Bullet 3" w:semiHidden="1" w:unhideWhenUsed="1"/>
-    <w:lsdException w:name="List Bullet 4" w:semiHidden="1" w:unhideWhenUsed="1"/>
-    <w:lsdException w:name="List Bullet 5" w:semiHidden="1" w:unhideWhenUsed="1"/>
-    <w:lsdException w:name="List Number 2" w:semiHidden="1" w:unhideWhenUsed="1"/>
-    <w:lsdException w:name="List Number 3" w:semiHidden="1" w:unhideWhenUsed="1"/>
-    <w:lsdException w:name="List Number 4" w:semiHidden="1" w:unhideWhenUsed="1"/>
-    <w:lsdException w:name="List Number 5" w:semiHidden="1" w:unhideWhenUsed="1"/>
-    <w:lsdException w:name="Title" w:uiPriority="10" w:qFormat="1"/>
-    <w:lsdException w:name="Closing" w:semiHidden="1" w:unhideWhenUsed="1"/>
-    <w:lsdException w:name="Signature" w:semiHidden="1" w:unhideWhenUsed="1"/>
-    <w:lsdException w:name="Default Paragraph Font" w:semiHidden="1" w:uiPriority="1" w:unhideWhenUsed="1"/>
-    <w:lsdException w:name="Body Text" w:semiHidden="1" w:unhideWhenUsed="1"/>
-    <w:lsdException w:name="Body Text Indent" w:semiHidden="1" w:unhideWhenUsed="1"/>
-    <w:lsdException w:name="List Continue" w:semiHidden="1" w:unhideWhenUsed="1"/>
-    <w:lsdException w:name="List Continue 2" w:semiHidden="1" w:unhideWhenUsed="1"/>
-    <w:lsdException w:name="List Continue 3" w:semiHidden="1" w:unhideWhenUsed="1"/>
-    <w:lsdException w:name="List Continue 4" w:semiHidden="1" w:unhideWhenUsed="1"/>
-    <w:lsdException w:name="List Continue 5" w:semiHidden="1" w:unhideWhenUsed="1"/>
-    <w:lsdException w:name="Message Header" w:semiHidden="1" w:unhideWhenUsed="1"/>
-    <w:lsdException w:name="Subtitle" w:uiPriority="11" w:qFormat="1"/>
-    <w:lsdException w:name="Salutation" w:semiHidden="1" w:unhideWhenUsed="1"/>
-    <w:lsdException w:name="Date" w:semiHidden="1" w:unhideWhenUsed="1"/>
-    <w:lsdException w:name="Body Text First Indent" w:semiHidden="1" w:unhideWhenUsed="1"/>
-    <w:lsdException w:name="Body Text First Indent 2" w:semiHidden="1" w:unhideWhenUsed="1"/>
-    <w:lsdException w:name="Note Heading" w:semiHidden="1" w:unhideWhenUsed="1"/>
-    <w:lsdException w:name="Body Text 2" w:semiHidden="1" w:unhideWhenUsed="1"/>
-    <w:lsdException w:name="Body Text 3" w:semiHidden="1" w:unhideWhenUsed="1"/>
-    <w:lsdException w:name="Body Text Indent 2" w:semiHidden="1" w:unhideWhenUsed="1"/>
-    <w:lsdException w:name="Body Text Indent 3" w:semiHidden="1" w:unhideWhenUsed="1"/>
-    <w:lsdException w:name="Block Text" w:semiHidden="1" w:unhideWhenUsed="1"/>
-    <w:lsdException w:name="Hyperlink" w:semiHidden="1" w:unhideWhenUsed="1"/>
-    <w:lsdException w:name="FollowedHyperlink" w:semiHidden="1" w:unhideWhenUsed="1"/>
-    <w:lsdException w:name="Strong" w:uiPriority="22" w:qFormat="1"/>
-    <w:lsdException w:name="Emphasis" w:uiPriority="20" w:qFormat="1"/>
-    <w:lsdException w:name="Document Map" w:semiHidden="1" w:unhideWhenUsed="1"/>
-    <w:lsdException w:name="Plain Text" w:semiHidden="1" w:unhideWhenUsed="1"/>
-    <w:lsdException w:name="E-mail Signature" w:semiHidden="1" w:unhideWhenUsed="1"/>
-    <w:lsdException w:name="HTML Top of Form" w:semiHidden="1" w:unhideWhenUsed="1"/>
-    <w:lsdException w:name="HTML Bottom of Form" w:semiHidden="1" w:unhideWhenUsed="1"/>
-    <w:lsdException w:name="Normal (Web)" w:semiHidden="1" w:unhideWhenUsed="1"/>
-    <w:lsdException w:name="HTML Acronym" w:semiHidden="1" w:unhideWhenUsed="1"/>
-    <w:lsdException w:name="HTML Address" w:semiHidden="1" w:unhideWhenUsed="1"/>
-    <w:lsdException w:name="HTML Cite" w:semiHidden="1" w:unhideWhenUsed="1"/>
-    <w:lsdException w:name="HTML Code" w:semiHidden="1" w:unhideWhenUsed="1"/>
-    <w:lsdException w:name="HTML Definition" w:semiHidden="1" w:unhideWhenUsed="1"/>
-    <w:lsdException w:name="HTML Keyboard" w:semiHidden="1" w:unhideWhenUsed="1"/>
-    <w:lsdException w:name="HTML Preformatted" w:semiHidden="1" w:unhideWhenUsed="1"/>
-    <w:lsdException w:name="HTML Sample" w:semiHidden="1" w:unhideWhenUsed="1"/>
-    <w:lsdException w:name="HTML Typewriter" w:semiHidden="1" w:unhideWhenUsed="1"/>
-    <w:lsdException w:name="HTML Variable" w:semiHidden="1" w:unhideWhenUsed="1"/>
-    <w:lsdException w:name="Normal Table" w:semiHidden="1" w:unhideWhenUsed="1"/>
-    <w:lsdException w:name="annotation subject" w:semiHidden="1" w:unhideWhenUsed="1"/>
-    <w:lsdException w:name="No List" w:semiHidden="1" w:unhideWhenUsed="1"/>
-    <w:lsdException w:name="Outline List 1" w:semiHidden="1" w:unhideWhenUsed="1"/>
-    <w:lsdException w:name="Outline List 2" w:semiHidden="1" w:unhideWhenUsed="1"/>
-    <w:lsdException w:name="Outline List 3" w:semiHidden="1" w:unhideWhenUsed="1"/>
-    <w:lsdException w:name="Table Simple 1" w:semiHidden="1" w:unhideWhenUsed="1"/>
-    <w:lsdException w:name="Table Simple 2" w:semiHidden="1" w:unhideWhenUsed="1"/>
-    <w:lsdException w:name="Table Simple 3" w:semiHidden="1" w:unhideWhenUsed="1"/>
-    <w:lsdException w:name="Table Classic 1" w:semiHidden="1" w:unhideWhenUsed="1"/>
-    <w:lsdException w:name="Table Classic 2" w:semiHidden="1" w:unhideWhenUsed="1"/>
-    <w:lsdException w:name="Table Classic 3" w:semiHidden="1" w:unhideWhenUsed="1"/>
-    <w:lsdException w:name="Table Classic 4" w:semiHidden="1" w:unhideWhenUsed="1"/>
-    <w:lsdException w:name="Table Colorful 1" w:semiHidden="1" w:unhideWhenUsed="1"/>
-    <w:lsdException w:name="Table Colorful 2" w:semiHidden="1" w:unhideWhenUsed="1"/>
-    <w:lsdException w:name="Table Colorful 3" w:semiHidden="1" w:unhideWhenUsed="1"/>
-    <w:lsdException w:name="Table Columns 1" w:semiHidden="1" w:unhideWhenUsed="1"/>
-    <w:lsdException w:name="Table Columns 2" w:semiHidden="1" w:unhideWhenUsed="1"/>
-    <w:lsdException w:name="Table Columns 3" w:semiHidden="1" w:unhideWhenUsed="1"/>
-    <w:lsdException w:name="Table Columns 4" w:semiHidden="1" w:unhideWhenUsed="1"/>
-    <w:lsdException w:name="Table Columns 5" w:semiHidden="1" w:unhideWhenUsed="1"/>
-    <w:lsdException w:name="Table Grid 1" w:semiHidden="1" w:unhideWhenUsed="1"/>
-    <w:lsdException w:name="Table Grid 2" w:semiHidden="1" w:unhideWhenUsed="1"/>
-    <w:lsdException w:name="Table Grid 3" w:semiHidden="1" w:unhideWhenUsed="1"/>
-    <w:lsdException w:name="Table Grid 4" w:semiHidden="1" w:unhideWhenUsed="1"/>
-    <w:lsdException w:name="Table Grid 5" w:semiHidden="1" w:unhideWhenUsed="1"/>
-    <w:lsdException w:name="Table Grid 6" w:semiHidden="1" w:unhideWhenUsed="1"/>
-    <w:lsdException w:name="Table Grid 7" w:semiHidden="1" w:unhideWhenUsed="1"/>
-    <w:lsdException w:name="Table Grid 8" w:semiHidden="1" w:unhideWhenUsed="1"/>
-    <w:lsdException w:name="Table List 1" w:semiHidden="1" w:unhideWhenUsed="1"/>
-    <w:lsdException w:name="Table List 2" w:semiHidden="1" w:unhideWhenUsed="1"/>
-    <w:lsdException w:name="Table List 3" w:semiHidden="1" w:unhideWhenUsed="1"/>
-    <w:lsdException w:name="Table List 4" w:semiHidden="1" w:unhideWhenUsed="1"/>
-    <w:lsdException w:name="Table List 5" w:semiHidden="1" w:unhideWhenUsed="1"/>
-    <w:lsdException w:name="Table List 6" w:semiHidden="1" w:unhideWhenUsed="1"/>
-    <w:lsdException w:name="Table List 7" w:semiHidden="1" w:unhideWhenUsed="1"/>
-    <w:lsdException w:name="Table List 8" w:semiHidden="1" w:unhideWhenUsed="1"/>
-    <w:lsdException w:name="Table 3D effects 1" w:semiHidden="1" w:unhideWhenUsed="1"/>
-    <w:lsdException w:name="Table 3D effects 2" w:semiHidden="1" w:unhideWhenUsed="1"/>
-    <w:lsdException w:name="Table 3D effects 3" w:semiHidden="1" w:unhideWhenUsed="1"/>
-    <w:lsdException w:name="Table Contemporary" w:semiHidden="1" w:unhideWhenUsed="1"/>
-    <w:lsdException w:name="Table Elegant" w:semiHidden="1" w:unhideWhenUsed="1"/>
-    <w:lsdException w:name="Table Professional" w:semiHidden="1" w:unhideWhenUsed="1"/>
-    <w:lsdException w:name="Table Subtle 1" w:semiHidden="1" w:unhideWhenUsed="1"/>
-    <w:lsdException w:name="Table Subtle 2" w:semiHidden="1" w:unhideWhenUsed="1"/>
-    <w:lsdException w:name="Table Web 1" w:semiHidden="1" w:unhideWhenUsed="1"/>
-    <w:lsdException w:name="Table Web 2" w:semiHidden="1" w:unhideWhenUsed="1"/>
-    <w:lsdException w:name="Table Web 3" w:semiHidden="1" w:unhideWhenUsed="1"/>
-    <w:lsdException w:name="Balloon Text" w:semiHidden="1" w:unhideWhenUsed="1"/>
-    <w:lsdException w:name="Table Grid" w:uiPriority="59"/>
-    <w:lsdException w:name="Table Theme" w:semiHidden="1" w:unhideWhenUsed="1"/>
-    <w:lsdException w:name="Placeholder Text" w:semiHidden="1"/>
-    <w:lsdException w:name="No Spacing" w:uiPriority="1" w:qFormat="1"/>
-    <w:lsdException w:name="Light Shading" w:uiPriority="60"/>
-    <w:lsdException w:name="Light List" w:uiPriority="61"/>
-    <w:lsdException w:name="Light Grid" w:uiPriority="62"/>
-    <w:lsdException w:name="Medium Shading 1" w:uiPriority="63"/>
-    <w:lsdException w:name="Medium Shading 2" w:uiPriority="64"/>
-    <w:lsdException w:name="Medium List 1" w:uiPriority="65"/>
-    <w:lsdException w:name="Medium List 2" w:uiPriority="66"/>
-    <w:lsdException w:name="Medium Grid 1" w:uiPriority="67"/>
-    <w:lsdException w:name="Medium Grid 2" w:uiPriority="68"/>
-    <w:lsdException w:name="Medium Grid 3" w:uiPriority="69"/>
-    <w:lsdException w:name="Dark List" w:uiPriority="70"/>
-    <w:lsdException w:name="Colorful Shading" w:uiPriority="71"/>
-    <w:lsdException w:name="Colorful List" w:uiPriority="72"/>
-    <w:lsdException w:name="Colorful Grid" w:uiPriority="73"/>
-    <w:lsdException w:name="Light Shading Accent 1" w:uiPriority="60"/>
-    <w:lsdException w:name="Light List Accent 1" w:uiPriority="61"/>
-    <w:lsdException w:name="Light Grid Accent 1" w:uiPriority="62"/>
-    <w:lsdException w:name="Medium Shading 1 Accent 1" w:uiPriority="63"/>
-    <w:lsdException w:name="Medium Shading 2 Accent 1" w:uiPriority="64"/>
-    <w:lsdException w:name="Medium List 1 Accent 1" w:uiPriority="65"/>
-    <w:lsdException w:name="Revision" w:semiHidden="1"/>
-    <w:lsdException w:name="List Paragraph" w:uiPriority="34" w:qFormat="1"/>
-    <w:lsdException w:name="Quote" w:uiPriority="29" w:qFormat="1"/>
-    <w:lsdException w:name="Intense Quote" w:uiPriority="30" w:qFormat="1"/>
-    <w:lsdException w:name="Medium List 2 Accent 1" w:uiPriority="66"/>
-    <w:lsdException w:name="Medium Grid 1 Accent 1" w:uiPriority="67"/>
-    <w:lsdException w:name="Medium Grid 2 Accent 1" w:uiPriority="68"/>
-    <w:lsdException w:name="Medium Grid 3 Accent 1" w:uiPriority="69"/>
-    <w:lsdException w:name="Dark List Accent 1" w:uiPriority="70"/>
-    <w:lsdException w:name="Colorful Shading Accent 1" w:uiPriority="71"/>
-    <w:lsdException w:name="Colorful List Accent 1" w:uiPriority="72"/>
-    <w:lsdException w:name="Colorful Grid Accent 1" w:uiPriority="73"/>
-    <w:lsdException w:name="Light Shading Accent 2" w:uiPriority="60"/>
-    <w:lsdException w:name="Light List Accent 2" w:uiPriority="61"/>
-    <w:lsdException w:name="Light Grid Accent 2" w:uiPriority="62"/>
-    <w:lsdException w:name="Medium Shading 1 Accent 2" w:uiPriority="63"/>
-    <w:lsdException w:name="Medium Shading 2 Accent 2" w:uiPriority="64"/>
-    <w:lsdException w:name="Medium List 1 Accent 2" w:uiPriority="65"/>
-    <w:lsdException w:name="Medium List 2 Accent 2" w:uiPriority="66"/>
-    <w:lsdException w:name="Medium Grid 1 Accent 2" w:uiPriority="67"/>
-    <w:lsdException w:name="Medium Grid 2 Accent 2" w:uiPriority="68"/>
-    <w:lsdException w:name="Medium Grid 3 Accent 2" w:uiPriority="69"/>
-    <w:lsdException w:name="Dark List Accent 2" w:uiPriority="70"/>
-    <w:lsdException w:name="Colorful Shading Accent 2" w:uiPriority="71"/>
-    <w:lsdException w:name="Colorful List Accent 2" w:uiPriority="72"/>
-    <w:lsdException w:name="Colorful Grid Accent 2" w:uiPriority="73"/>
-    <w:lsdException w:name="Light Shading Accent 3" w:uiPriority="60"/>
-    <w:lsdException w:name="Light List Accent 3" w:uiPriority="61"/>
-    <w:lsdException w:name="Light Grid Accent 3" w:uiPriority="62"/>
-    <w:lsdException w:name="Medium Shading 1 Accent 3" w:uiPriority="63"/>
-    <w:lsdException w:name="Medium Shading 2 Accent 3" w:uiPriority="64"/>
-    <w:lsdException w:name="Medium List 1 Accent 3" w:uiPriority="65"/>
-    <w:lsdException w:name="Medium List 2 Accent 3" w:uiPriority="66"/>
-    <w:lsdException w:name="Medium Grid 1 Accent 3" w:uiPriority="67"/>
-    <w:lsdException w:name="Medium Grid 2 Accent 3" w:uiPriority="68"/>
-    <w:lsdException w:name="Medium Grid 3 Accent 3" w:uiPriority="69"/>
-    <w:lsdException w:name="Dark List Accent 3" w:uiPriority="70"/>
-    <w:lsdException w:name="Colorful Shading Accent 3" w:uiPriority="71"/>
-    <w:lsdException w:name="Colorful List Accent 3" w:uiPriority="72"/>
-    <w:lsdException w:name="Colorful Grid Accent 3" w:uiPriority="73"/>
-    <w:lsdException w:name="Light Shading Accent 4" w:uiPriority="60"/>
-    <w:lsdException w:name="Light List Accent 4" w:uiPriority="61"/>
-    <w:lsdException w:name="Light Grid Accent 4" w:uiPriority="62"/>
-    <w:lsdException w:name="Medium Shading 1 Accent 4" w:uiPriority="63"/>
-    <w:lsdException w:name="Medium Shading 2 Accent 4" w:uiPriority="64"/>
-    <w:lsdException w:name="Medium List 1 Accent 4" w:uiPriority="65"/>
-    <w:lsdException w:name="Medium List 2 Accent 4" w:uiPriority="66"/>
-    <w:lsdException w:name="Medium Grid 1 Accent 4" w:uiPriority="67"/>
-    <w:lsdException w:name="Medium Grid 2 Accent 4" w:uiPriority="68"/>
-    <w:lsdException w:name="Medium Grid 3 Accent 4" w:uiPriority="69"/>
-    <w:lsdException w:name="Dark List Accent 4" w:uiPriority="70"/>
-    <w:lsdException w:name="Colorful Shading Accent 4" w:uiPriority="71"/>
-    <w:lsdException w:name="Colorful List Accent 4" w:uiPriority="72"/>
-    <w:lsdException w:name="Colorful Grid Accent 4" w:uiPriority="73"/>
-    <w:lsdException w:name="Light Shading Accent 5" w:uiPriority="60"/>
-    <w:lsdException w:name="Light List Accent 5" w:uiPriority="61"/>
-    <w:lsdException w:name="Light Grid Accent 5" w:uiPriority="62"/>
-    <w:lsdException w:name="Medium Shading 1 Accent 5" w:uiPriority="63"/>
-    <w:lsdException w:name="Medium Shading 2 Accent 5" w:uiPriority="64"/>
-    <w:lsdException w:name="Medium List 1 Accent 5" w:uiPriority="65"/>
-    <w:lsdException w:name="Medium List 2 Accent 5" w:uiPriority="66"/>
-    <w:lsdException w:name="Medium Grid 1 Accent 5" w:uiPriority="67"/>
-    <w:lsdException w:name="Medium Grid 2 Accent 5" w:uiPriority="68"/>
-    <w:lsdException w:name="Medium Grid 3 Accent 5" w:uiPriority="69"/>
-    <w:lsdException w:name="Dark List Accent 5" w:uiPriority="70"/>
-    <w:lsdException w:name="Colorful Shading Accent 5" w:uiPriority="71"/>
-    <w:lsdException w:name="Colorful List Accent 5" w:uiPriority="72"/>
-    <w:lsdException w:name="Colorful Grid Accent 5" w:uiPriority="73"/>
-    <w:lsdException w:name="Light Shading Accent 6" w:uiPriority="60"/>
-    <w:lsdException w:name="Light List Accent 6" w:uiPriority="61"/>
-    <w:lsdException w:name="Light Grid Accent 6" w:uiPriority="62"/>
-    <w:lsdException w:name="Medium Shading 1 Accent 6" w:uiPriority="63"/>
-    <w:lsdException w:name="Medium Shading 2 Accent 6" w:uiPriority="64"/>
-    <w:lsdException w:name="Medium List 1 Accent 6" w:uiPriority="65"/>
-    <w:lsdException w:name="Medium List 2 Accent 6" w:uiPriority="66"/>
-    <w:lsdException w:name="Medium Grid 1 Accent 6" w:uiPriority="67"/>
-    <w:lsdException w:name="Medium Grid 2 Accent 6" w:uiPriority="68"/>
-    <w:lsdException w:name="Medium Grid 3 Accent 6" w:uiPriority="69"/>
-    <w:lsdException w:name="Dark List Accent 6" w:uiPriority="70"/>
-    <w:lsdException w:name="Colorful Shading Accent 6" w:uiPriority="71"/>
-    <w:lsdException w:name="Colorful List Accent 6" w:uiPriority="72"/>
-    <w:lsdException w:name="Colorful Grid Accent 6" w:uiPriority="73"/>
-    <w:lsdException w:name="Subtle Emphasis" w:uiPriority="19" w:qFormat="1"/>
-    <w:lsdException w:name="Intense Emphasis" w:uiPriority="21" w:qFormat="1"/>
-    <w:lsdException w:name="Subtle Reference" w:uiPriority="31" w:qFormat="1"/>
-    <w:lsdException w:name="Intense Reference" w:uiPriority="32" w:qFormat="1"/>
-    <w:lsdException w:name="Book Title" w:uiPriority="33" w:qFormat="1"/>
-    <w:lsdException w:name="Bibliography" w:semiHidden="1" w:uiPriority="37" w:unhideWhenUsed="1"/>
-    <w:lsdException w:name="TOC Heading" w:semiHidden="1" w:uiPriority="39" w:unhideWhenUsed="1" w:qFormat="1"/>
-    <w:lsdException w:name="Plain Table 1" w:uiPriority="41"/>
-    <w:lsdException w:name="Plain Table 2" w:uiPriority="42"/>
-    <w:lsdException w:name="Plain Table 3" w:uiPriority="43"/>
-    <w:lsdException w:name="Plain Table 4" w:uiPriority="44"/>
-    <w:lsdException w:name="Plain Table 5" w:uiPriority="45"/>
-    <w:lsdException w:name="Grid Table Light" w:uiPriority="40"/>
-    <w:lsdException w:name="Grid Table 1 Light" w:uiPriority="46"/>
-    <w:lsdException w:name="Grid Table 2" w:uiPriority="47"/>
-    <w:lsdException w:name="Grid Table 3" w:uiPriority="48"/>
-    <w:lsdException w:name="Grid Table 4" w:uiPriority="49"/>
-    <w:lsdException w:name="Grid Table 5 Dark" w:uiPriority="50"/>
-    <w:lsdException w:name="Grid Table 6 Colorful" w:uiPriority="51"/>
-    <w:lsdException w:name="Grid Table 7 Colorful" w:uiPriority="52"/>
-    <w:lsdException w:name="Grid Table 1 Light Accent 1" w:uiPriority="46"/>
-    <w:lsdException w:name="Grid Table 2 Accent 1" w:uiPriority="47"/>
-    <w:lsdException w:name="Grid Table 3 Accent 1" w:uiPriority="48"/>
-    <w:lsdException w:name="Grid Table 4 Accent 1" w:uiPriority="49"/>
-    <w:lsdException w:name="Grid Table 5 Dark Accent 1" w:uiPriority="50"/>
-    <w:lsdException w:name="Grid Table 6 Colorful Accent 1" w:uiPriority="51"/>
-    <w:lsdException w:name="Grid Table 7 Colorful Accent 1" w:uiPriority="52"/>
-    <w:lsdException w:name="Grid Table 1 Light Accent 2" w:uiPriority="46"/>
-    <w:lsdException w:name="Grid Table 2 Accent 2" w:uiPriority="47"/>
-    <w:lsdException w:name="Grid Table 3 Accent 2" w:uiPriority="48"/>
-    <w:lsdException w:name="Grid Table 4 Accent 2" w:uiPriority="49"/>
-    <w:lsdException w:name="Grid Table 5 Dark Accent 2" w:uiPriority="50"/>
-    <w:lsdException w:name="Grid Table 6 Colorful Accent 2" w:uiPriority="51"/>
-    <w:lsdException w:name="Grid Table 7 Colorful Accent 2" w:uiPriority="52"/>
-    <w:lsdException w:name="Grid Table 1 Light Accent 3" w:uiPriority="46"/>
-    <w:lsdException w:name="Grid Table 2 Accent 3" w:uiPriority="47"/>
-    <w:lsdException w:name="Grid Table 3 Accent 3" w:uiPriority="48"/>
-    <w:lsdException w:name="Grid Table 4 Accent 3" w:uiPriority="49"/>
-    <w:lsdException w:name="Grid Table 5 Dark Accent 3" w:uiPriority="50"/>
-    <w:lsdException w:name="Grid Table 6 Colorful Accent 3" w:uiPriority="51"/>
-    <w:lsdException w:name="Grid Table 7 Colorful Accent 3" w:uiPriority="52"/>
-    <w:lsdException w:name="Grid Table 1 Light Accent 4" w:uiPriority="46"/>
-    <w:lsdException w:name="Grid Table 2 Accent 4" w:uiPriority="47"/>
-    <w:lsdException w:name="Grid Table 3 Accent 4" w:uiPriority="48"/>
-    <w:lsdException w:name="Grid Table 4 Accent 4" w:uiPriority="49"/>
-    <w:lsdException w:name="Grid Table 5 Dark Accent 4" w:uiPriority="50"/>
-    <w:lsdException w:name="Grid Table 6 Colorful Accent 4" w:uiPriority="51"/>
-    <w:lsdException w:name="Grid Table 7 Colorful Accent 4" w:uiPriority="52"/>
-    <w:lsdException w:name="Grid Table 1 Light Accent 5" w:uiPriority="46"/>
-    <w:lsdException w:name="Grid Table 2 Accent 5" w:uiPriority="47"/>
-    <w:lsdException w:name="Grid Table 3 Accent 5" w:uiPriority="48"/>
-    <w:lsdException w:name="Grid Table 4 Accent 5" w:uiPriority="49"/>
-    <w:lsdException w:name="Grid Table 5 Dark Accent 5" w:uiPriority="50"/>
-    <w:lsdException w:name="Grid Table 6 Colorful Accent 5" w:uiPriority="51"/>
-    <w:lsdException w:name="Grid Table 7 Colorful Accent 5" w:uiPriority="52"/>
-    <w:lsdException w:name="Grid Table 1 Light Accent 6" w:uiPriority="46"/>
-    <w:lsdException w:name="Grid Table 2 Accent 6" w:uiPriority="47"/>
-    <w:lsdException w:name="Grid Table 3 Accent 6" w:uiPriority="48"/>
-    <w:lsdException w:name="Grid Table 4 Accent 6" w:uiPriority="49"/>
-    <w:lsdException w:name="Grid Table 5 Dark Accent 6" w:uiPriority="50"/>
-    <w:lsdException w:name="Grid Table 6 Colorful Accent 6" w:uiPriority="51"/>
-    <w:lsdException w:name="Grid Table 7 Colorful Accent 6" w:uiPriority="52"/>
-    <w:lsdException w:name="List Table 1 Light" w:uiPriority="46"/>
-    <w:lsdException w:name="List Table 2" w:uiPriority="47"/>
-    <w:lsdException w:name="List Table 3" w:uiPriority="48"/>
-    <w:lsdException w:name="List Table 4" w:uiPriority="49"/>
-    <w:lsdException w:name="List Table 5 Dark" w:uiPriority="50"/>
-    <w:lsdException w:name="List Table 6 Colorful" w:uiPriority="51"/>
-    <w:lsdException w:name="List Table 7 Colorful" w:uiPriority="52"/>
-    <w:lsdException w:name="List Table 1 Light Accent 1" w:uiPriority="46"/>
-    <w:lsdException w:name="List Table 2 Accent 1" w:uiPriority="47"/>
-    <w:lsdException w:name="List Table 3 Accent 1" w:uiPriority="48"/>
-    <w:lsdException w:name="List Table 4 Accent 1" w:uiPriority="49"/>
-    <w:lsdException w:name="List Table 5 Dark Accent 1" w:uiPriority="50"/>
-    <w:lsdException w:name="List Table 6 Colorful Accent 1" w:uiPriority="51"/>
-    <w:lsdException w:name="List Table 7 Colorful Accent 1" w:uiPriority="52"/>
-    <w:lsdException w:name="List Table 1 Light Accent 2" w:uiPriority="46"/>
-    <w:lsdException w:name="List Table 2 Accent 2" w:uiPriority="47"/>
-    <w:lsdException w:name="List Table 3 Accent 2" w:uiPriority="48"/>
-    <w:lsdException w:name="List Table 4 Accent 2" w:uiPriority="49"/>
-    <w:lsdException w:name="List Table 5 Dark Accent 2" w:uiPriority="50"/>
-    <w:lsdException w:name="List Table 6 Colorful Accent 2" w:uiPriority="51"/>
-    <w:lsdException w:name="List Table 7 Colorful Accent 2" w:uiPriority="52"/>
-    <w:lsdException w:name="List Table 1 Light Accent 3" w:uiPriority="46"/>
-    <w:lsdException w:name="List Table 2 Accent 3" w:uiPriority="47"/>
-    <w:lsdException w:name="List Table 3 Accent 3" w:uiPriority="48"/>
-    <w:lsdException w:name="List Table 4 Accent 3" w:uiPriority="49"/>
-    <w:lsdException w:name="List Table 5 Dark Accent 3" w:uiPriority="50"/>
-    <w:lsdException w:name="List Table 6 Colorful Accent 3" w:uiPriority="51"/>
-    <w:lsdException w:name="List Table 7 Colorful Accent 3" w:uiPriority="52"/>
-    <w:lsdException w:name="List Table 1 Light Accent 4" w:uiPriority="46"/>
-    <w:lsdException w:name="List Table 2 Accent 4" w:uiPriority="47"/>
-    <w:lsdException w:name="List Table 3 Accent 4" w:uiPriority="48"/>
-    <w:lsdException w:name="List Table 4 Accent 4" w:uiPriority="49"/>
-    <w:lsdException w:name="List Table 5 Dark Accent 4" w:uiPriority="50"/>
-    <w:lsdException w:name="List Table 6 Colorful Accent 4" w:uiPriority="51"/>
-    <w:lsdException w:name="List Table 7 Colorful Accent 4" w:uiPriority="52"/>
-    <w:lsdException w:name="List Table 1 Light Accent 5" w:uiPriority="46"/>
-    <w:lsdException w:name="List Table 2 Accent 5" w:uiPriority="47"/>
-    <w:lsdException w:name="List Table 3 Accent 5" w:uiPriority="48"/>
-    <w:lsdException w:name="List Table 4 Accent 5" w:uiPriority="49"/>
-    <w:lsdException w:name="List Table 5 Dark Accent 5" w:uiPriority="50"/>
-    <w:lsdException w:name="List Table 6 Colorful Accent 5" w:uiPriority="51"/>
-    <w:lsdException w:name="List Table 7 Colorful Accent 5" w:uiPriority="52"/>
-    <w:lsdException w:name="List Table 1 Light Accent 6" w:uiPriority="46"/>
-    <w:lsdException w:name="List Table 2 Accent 6" w:uiPriority="47"/>
-    <w:lsdException w:name="List Table 3 Accent 6" w:uiPriority="48"/>
-    <w:lsdException w:name="List Table 4 Accent 6" w:uiPriority="49"/>
-    <w:lsdException w:name="List Table 5 Dark Accent 6" w:uiPriority="50"/>
-    <w:lsdException w:name="List Table 6 Colorful Accent 6" w:uiPriority="51"/>
-    <w:lsdException w:name="List Table 7 Colorful Accent 6" w:uiPriority="52"/>
+  <w:latentStyles w:defLockedState="0" w:defUIPriority="99" w:defSemiHidden="1" w:defUnhideWhenUsed="1" w:defQFormat="0" w:count="267">
+    <w:lsdException w:name="Normal" w:semiHidden="0" w:uiPriority="0" w:unhideWhenUsed="0" w:qFormat="1"/>
+    <w:lsdException w:name="heading 1" w:semiHidden="0" w:uiPriority="9" w:unhideWhenUsed="0" w:qFormat="1"/>
+    <w:lsdException w:name="heading 2" w:uiPriority="9" w:qFormat="1"/>
+    <w:lsdException w:name="heading 3" w:uiPriority="9" w:qFormat="1"/>
+    <w:lsdException w:name="heading 4" w:uiPriority="9" w:qFormat="1"/>
+    <w:lsdException w:name="heading 5" w:uiPriority="9" w:qFormat="1"/>
+    <w:lsdException w:name="heading 6" w:uiPriority="9" w:qFormat="1"/>
+    <w:lsdException w:name="heading 7" w:uiPriority="9" w:qFormat="1"/>
+    <w:lsdException w:name="heading 8" w:uiPriority="9" w:qFormat="1"/>
+    <w:lsdException w:name="heading 9" w:uiPriority="9" w:qFormat="1"/>
+    <w:lsdException w:name="toc 1" w:uiPriority="39"/>
+    <w:lsdException w:name="toc 2" w:uiPriority="39"/>
+    <w:lsdException w:name="toc 3" w:uiPriority="39"/>
+    <w:lsdException w:name="toc 4" w:uiPriority="39"/>
+    <w:lsdException w:name="toc 5" w:uiPriority="39"/>
+    <w:lsdException w:name="toc 6" w:uiPriority="39"/>
+    <w:lsdException w:name="toc 7" w:uiPriority="39"/>
+    <w:lsdException w:name="toc 8" w:uiPriority="39"/>
+    <w:lsdException w:name="toc 9" w:uiPriority="39"/>
+    <w:lsdException w:name="caption" w:uiPriority="35" w:qFormat="1"/>
+    <w:lsdException w:name="Title" w:semiHidden="0" w:uiPriority="10" w:unhideWhenUsed="0" w:qFormat="1"/>
+    <w:lsdException w:name="Default Paragraph Font" w:uiPriority="1"/>
+    <w:lsdException w:name="Subtitle" w:semiHidden="0" w:uiPriority="11" w:unhideWhenUsed="0" w:qFormat="1"/>
+    <w:lsdException w:name="Strong" w:semiHidden="0" w:uiPriority="22" w:unhideWhenUsed="0" w:qFormat="1"/>
+    <w:lsdException w:name="Emphasis" w:semiHidden="0" w:uiPriority="20" w:unhideWhenUsed="0" w:qFormat="1"/>
+    <w:lsdException w:name="Table Grid" w:semiHidden="0" w:uiPriority="59" w:unhideWhenUsed="0"/>
+    <w:lsdException w:name="Placeholder Text" w:unhideWhenUsed="0"/>
+    <w:lsdException w:name="No Spacing" w:semiHidden="0" w:uiPriority="1" w:unhideWhenUsed="0" w:qFormat="1"/>
+    <w:lsdException w:name="Light Shading" w:semiHidden="0" w:uiPriority="60" w:unhideWhenUsed="0"/>
+    <w:lsdException w:name="Light List" w:semiHidden="0" w:uiPriority="61" w:unhideWhenUsed="0"/>
+    <w:lsdException w:name="Light Grid" w:semiHidden="0" w:uiPriority="62" w:unhideWhenUsed="0"/>
+    <w:lsdException w:name="Medium Shading 1" w:semiHidden="0" w:uiPriority="63" w:unhideWhenUsed="0"/>
+    <w:lsdException w:name="Medium Shading 2" w:semiHidden="0" w:uiPriority="64" w:unhideWhenUsed="0"/>
+    <w:lsdException w:name="Medium List 1" w:semiHidden="0" w:uiPriority="65" w:unhideWhenUsed="0"/>
+    <w:lsdException w:name="Medium List 2" w:semiHidden="0" w:uiPriority="66" w:unhideWhenUsed="0"/>
+    <w:lsdException w:name="Medium Grid 1" w:semiHidden="0" w:uiPriority="67" w:unhideWhenUsed="0"/>
+    <w:lsdException w:name="Medium Grid 2" w:semiHidden="0" w:uiPriority="68" w:unhideWhenUsed="0"/>
+    <w:lsdException w:name="Medium Grid 3" w:semiHidden="0" w:uiPriority="69" w:unhideWhenUsed="0"/>
+    <w:lsdException w:name="Dark List" w:semiHidden="0" w:uiPriority="70" w:unhideWhenUsed="0"/>
+    <w:lsdException w:name="Colorful Shading" w:semiHidden="0" w:uiPriority="71" w:unhideWhenUsed="0"/>
+    <w:lsdException w:name="Colorful List" w:semiHidden="0" w:uiPriority="72" w:unhideWhenUsed="0"/>
+    <w:lsdException w:name="Colorful Grid" w:semiHidden="0" w:uiPriority="73" w:unhideWhenUsed="0"/>
+    <w:lsdException w:name="Light Shading Accent 1" w:semiHidden="0" w:uiPriority="60" w:unhideWhenUsed="0"/>
+    <w:lsdException w:name="Light List Accent 1" w:semiHidden="0" w:uiPriority="61" w:unhideWhenUsed="0"/>
+    <w:lsdException w:name="Light Grid Accent 1" w:semiHidden="0" w:uiPriority="62" w:unhideWhenUsed="0"/>
+    <w:lsdException w:name="Medium Shading 1 Accent 1" w:semiHidden="0" w:uiPriority="63" w:unhideWhenUsed="0"/>
+    <w:lsdException w:name="Medium Shading 2 Accent 1" w:semiHidden="0" w:uiPriority="64" w:unhideWhenUsed="0"/>
+    <w:lsdException w:name="Medium List 1 Accent 1" w:semiHidden="0" w:uiPriority="65" w:unhideWhenUsed="0"/>
+    <w:lsdException w:name="Revision" w:unhideWhenUsed="0"/>
+    <w:lsdException w:name="List Paragraph" w:semiHidden="0" w:uiPriority="34" w:unhideWhenUsed="0" w:qFormat="1"/>
+    <w:lsdException w:name="Quote" w:semiHidden="0" w:uiPriority="29" w:unhideWhenUsed="0" w:qFormat="1"/>
+    <w:lsdException w:name="Intense Quote" w:semiHidden="0" w:uiPriority="30" w:unhideWhenUsed="0" w:qFormat="1"/>
+    <w:lsdException w:name="Medium List 2 Accent 1" w:semiHidden="0" w:uiPriority="66" w:unhideWhenUsed="0"/>
+    <w:lsdException w:name="Medium Grid 1 Accent 1" w:semiHidden="0" w:uiPriority="67" w:unhideWhenUsed="0"/>
+    <w:lsdException w:name="Medium Grid 2 Accent 1" w:semiHidden="0" w:uiPriority="68" w:unhideWhenUsed="0"/>
+    <w:lsdException w:name="Medium Grid 3 Accent 1" w:semiHidden="0" w:uiPriority="69" w:unhideWhenUsed="0"/>
+    <w:lsdException w:name="Dark List Accent 1" w:semiHidden="0" w:uiPriority="70" w:unhideWhenUsed="0"/>
+    <w:lsdException w:name="Colorful Shading Accent 1" w:semiHidden="0" w:uiPriority="71" w:unhideWhenUsed="0"/>
+    <w:lsdException w:name="Colorful List Accent 1" w:semiHidden="0" w:uiPriority="72" w:unhideWhenUsed="0"/>
+    <w:lsdException w:name="Colorful Grid Accent 1" w:semiHidden="0" w:uiPriority="73" w:unhideWhenUsed="0"/>
+    <w:lsdException w:name="Light Shading Accent 2" w:semiHidden="0" w:uiPriority="60" w:unhideWhenUsed="0"/>
+    <w:lsdException w:name="Light List Accent 2" w:semiHidden="0" w:uiPriority="61" w:unhideWhenUsed="0"/>
+    <w:lsdException w:name="Light Grid Accent 2" w:semiHidden="0" w:uiPriority="62" w:unhideWhenUsed="0"/>
+    <w:lsdException w:name="Medium Shading 1 Accent 2" w:semiHidden="0" w:uiPriority="63" w:unhideWhenUsed="0"/>
+    <w:lsdException w:name="Medium Shading 2 Accent 2" w:semiHidden="0" w:uiPriority="64" w:unhideWhenUsed="0"/>
+    <w:lsdException w:name="Medium List 1 Accent 2" w:semiHidden="0" w:uiPriority="65" w:unhideWhenUsed="0"/>
+    <w:lsdException w:name="Medium List 2 Accent 2" w:semiHidden="0" w:uiPriority="66" w:unhideWhenUsed="0"/>
+    <w:lsdException w:name="Medium Grid 1 Accent 2" w:semiHidden="0" w:uiPriority="67" w:unhideWhenUsed="0"/>
+    <w:lsdException w:name="Medium Grid 2 Accent 2" w:semiHidden="0" w:uiPriority="68" w:unhideWhenUsed="0"/>
+    <w:lsdException w:name="Medium Grid 3 Accent 2" w:semiHidden="0" w:uiPriority="69" w:unhideWhenUsed="0"/>
+    <w:lsdException w:name="Dark List Accent 2" w:semiHidden="0" w:uiPriority="70" w:unhideWhenUsed="0"/>
+    <w:lsdException w:name="Colorful Shading Accent 2" w:semiHidden="0" w:uiPriority="71" w:unhideWhenUsed="0"/>
+    <w:lsdException w:name="Colorful List Accent 2" w:semiHidden="0" w:uiPriority="72" w:unhideWhenUsed="0"/>
+    <w:lsdException w:name="Colorful Grid Accent 2" w:semiHidden="0" w:uiPriority="73" w:unhideWhenUsed="0"/>
+    <w:lsdException w:name="Light Shading Accent 3" w:semiHidden="0" w:uiPriority="60" w:unhideWhenUsed="0"/>
+    <w:lsdException w:name="Light List Accent 3" w:semiHidden="0" w:uiPriority="61" w:unhideWhenUsed="0"/>
+    <w:lsdException w:name="Light Grid Accent 3" w:semiHidden="0" w:uiPriority="62" w:unhideWhenUsed="0"/>
+    <w:lsdException w:name="Medium Shading 1 Accent 3" w:semiHidden="0" w:uiPriority="63" w:unhideWhenUsed="0"/>
+    <w:lsdException w:name="Medium Shading 2 Accent 3" w:semiHidden="0" w:uiPriority="64" w:unhideWhenUsed="0"/>
+    <w:lsdException w:name="Medium List 1 Accent 3" w:semiHidden="0" w:uiPriority="65" w:unhideWhenUsed="0"/>
+    <w:lsdException w:name="Medium List 2 Accent 3" w:semiHidden="0" w:uiPriority="66" w:unhideWhenUsed="0"/>
+    <w:lsdException w:name="Medium Grid 1 Accent 3" w:semiHidden="0" w:uiPriority="67" w:unhideWhenUsed="0"/>
+    <w:lsdException w:name="Medium Grid 2 Accent 3" w:semiHidden="0" w:uiPriority="68" w:unhideWhenUsed="0"/>
+    <w:lsdException w:name="Medium Grid 3 Accent 3" w:semiHidden="0" w:uiPriority="69" w:unhideWhenUsed="0"/>
+    <w:lsdException w:name="Dark List Accent 3" w:semiHidden="0" w:uiPriority="70" w:unhideWhenUsed="0"/>
+    <w:lsdException w:name="Colorful Shading Accent 3" w:semiHidden="0" w:uiPriority="71" w:unhideWhenUsed="0"/>
+    <w:lsdException w:name="Colorful List Accent 3" w:semiHidden="0" w:uiPriority="72" w:unhideWhenUsed="0"/>
+    <w:lsdException w:name="Colorful Grid Accent 3" w:semiHidden="0" w:uiPriority="73" w:unhideWhenUsed="0"/>
+    <w:lsdException w:name="Light Shading Accent 4" w:semiHidden="0" w:uiPriority="60" w:unhideWhenUsed="0"/>
+    <w:lsdException w:name="Light List Accent 4" w:semiHidden="0" w:uiPriority="61" w:unhideWhenUsed="0"/>
+    <w:lsdException w:name="Light Grid Accent 4" w:semiHidden="0" w:uiPriority="62" w:unhideWhenUsed="0"/>
+    <w:lsdException w:name="Medium Shading 1 Accent 4" w:semiHidden="0" w:uiPriority="63" w:unhideWhenUsed="0"/>
+    <w:lsdException w:name="Medium Shading 2 Accent 4" w:semiHidden="0" w:uiPriority="64" w:unhideWhenUsed="0"/>
+    <w:lsdException w:name="Medium List 1 Accent 4" w:semiHidden="0" w:uiPriority="65" w:unhideWhenUsed="0"/>
+    <w:lsdException w:name="Medium List 2 Accent 4" w:semiHidden="0" w:uiPriority="66" w:unhideWhenUsed="0"/>
+    <w:lsdException w:name="Medium Grid 1 Accent 4" w:semiHidden="0" w:uiPriority="67" w:unhideWhenUsed="0"/>
+    <w:lsdException w:name="Medium Grid 2 Accent 4" w:semiHidden="0" w:uiPriority="68" w:unhideWhenUsed="0"/>
+    <w:lsdException w:name="Medium Grid 3 Accent 4" w:semiHidden="0" w:uiPriority="69" w:unhideWhenUsed="0"/>
+    <w:lsdException w:name="Dark List Accent 4" w:semiHidden="0" w:uiPriority="70" w:unhideWhenUsed="0"/>
+    <w:lsdException w:name="Colorful Shading Accent 4" w:semiHidden="0" w:uiPriority="71" w:unhideWhenUsed="0"/>
+    <w:lsdException w:name="Colorful List Accent 4" w:semiHidden="0" w:uiPriority="72" w:unhideWhenUsed="0"/>
+    <w:lsdException w:name="Colorful Grid Accent 4" w:semiHidden="0" w:uiPriority="73" w:unhideWhenUsed="0"/>
+    <w:lsdException w:name="Light Shading Accent 5" w:semiHidden="0" w:uiPriority="60" w:unhideWhenUsed="0"/>
+    <w:lsdException w:name="Light List Accent 5" w:semiHidden="0" w:uiPriority="61" w:unhideWhenUsed="0"/>
+    <w:lsdException w:name="Light Grid Accent 5" w:semiHidden="0" w:uiPriority="62" w:unhideWhenUsed="0"/>
+    <w:lsdException w:name="Medium Shading 1 Accent 5" w:semiHidden="0" w:uiPriority="63" w:unhideWhenUsed="0"/>
+    <w:lsdException w:name="Medium Shading 2 Accent 5" w:semiHidden="0" w:uiPriority="64" w:unhideWhenUsed="0"/>
+    <w:lsdException w:name="Medium List 1 Accent 5" w:semiHidden="0" w:uiPriority="65" w:unhideWhenUsed="0"/>
+    <w:lsdException w:name="Medium List 2 Accent 5" w:semiHidden="0" w:uiPriority="66" w:unhideWhenUsed="0"/>
+    <w:lsdException w:name="Medium Grid 1 Accent 5" w:semiHidden="0" w:uiPriority="67" w:unhideWhenUsed="0"/>
+    <w:lsdException w:name="Medium Grid 2 Accent 5" w:semiHidden="0" w:uiPriority="68" w:unhideWhenUsed="0"/>
+    <w:lsdException w:name="Medium Grid 3 Accent 5" w:semiHidden="0" w:uiPriority="69" w:unhideWhenUsed="0"/>
+    <w:lsdException w:name="Dark List Accent 5" w:semiHidden="0" w:uiPriority="70" w:unhideWhenUsed="0"/>
+    <w:lsdException w:name="Colorful Shading Accent 5" w:semiHidden="0" w:uiPriority="71" w:unhideWhenUsed="0"/>
+    <w:lsdException w:name="Colorful List Accent 5" w:semiHidden="0" w:uiPriority="72" w:unhideWhenUsed="0"/>
+    <w:lsdException w:name="Colorful Grid Accent 5" w:semiHidden="0" w:uiPriority="73" w:unhideWhenUsed="0"/>
+    <w:lsdException w:name="Light Shading Accent 6" w:semiHidden="0" w:uiPriority="60" w:unhideWhenUsed="0"/>
+    <w:lsdException w:name="Light List Accent 6" w:semiHidden="0" w:uiPriority="61" w:unhideWhenUsed="0"/>
+    <w:lsdException w:name="Light Grid Accent 6" w:semiHidden="0" w:uiPriority="62" w:unhideWhenUsed="0"/>
+    <w:lsdException w:name="Medium Shading 1 Accent 6" w:semiHidden="0" w:uiPriority="63" w:unhideWhenUsed="0"/>
+    <w:lsdException w:name="Medium Shading 2 Accent 6" w:semiHidden="0" w:uiPriority="64" w:unhideWhenUsed="0"/>
+    <w:lsdException w:name="Medium List 1 Accent 6" w:semiHidden="0" w:uiPriority="65" w:unhideWhenUsed="0"/>
+    <w:lsdException w:name="Medium List 2 Accent 6" w:semiHidden="0" w:uiPriority="66" w:unhideWhenUsed="0"/>
+    <w:lsdException w:name="Medium Grid 1 Accent 6" w:semiHidden="0" w:uiPriority="67" w:unhideWhenUsed="0"/>
+    <w:lsdException w:name="Medium Grid 2 Accent 6" w:semiHidden="0" w:uiPriority="68" w:unhideWhenUsed="0"/>
+    <w:lsdException w:name="Medium Grid 3 Accent 6" w:semiHidden="0" w:uiPriority="69" w:unhideWhenUsed="0"/>
+    <w:lsdException w:name="Dark List Accent 6" w:semiHidden="0" w:uiPriority="70" w:unhideWhenUsed="0"/>
+    <w:lsdException w:name="Colorful Shading Accent 6" w:semiHidden="0" w:uiPriority="71" w:unhideWhenUsed="0"/>
+    <w:lsdException w:name="Colorful List Accent 6" w:semiHidden="0" w:uiPriority="72" w:unhideWhenUsed="0"/>
+    <w:lsdException w:name="Colorful Grid Accent 6" w:semiHidden="0" w:uiPriority="73" w:unhideWhenUsed="0"/>
+    <w:lsdException w:name="Subtle Emphasis" w:semiHidden="0" w:uiPriority="19" w:unhideWhenUsed="0" w:qFormat="1"/>
+    <w:lsdException w:name="Intense Emphasis" w:semiHidden="0" w:uiPriority="21" w:unhideWhenUsed="0" w:qFormat="1"/>
+    <w:lsdException w:name="Subtle Reference" w:semiHidden="0" w:uiPriority="31" w:unhideWhenUsed="0" w:qFormat="1"/>
+    <w:lsdException w:name="Intense Reference" w:semiHidden="0" w:uiPriority="32" w:unhideWhenUsed="0" w:qFormat="1"/>
+    <w:lsdException w:name="Book Title" w:semiHidden="0" w:uiPriority="33" w:unhideWhenUsed="0" w:qFormat="1"/>
+    <w:lsdException w:name="Bibliography" w:uiPriority="37"/>
+    <w:lsdException w:name="TOC Heading" w:uiPriority="39" w:qFormat="1"/>
   </w:latentStyles>
   <w:style w:type="paragraph" w:default="1" w:styleId="a">
     <w:name w:val="Normal"/>
@@ -1451,6 +1011,7 @@
     <w:uiPriority w:val="99"/>
     <w:semiHidden/>
     <w:unhideWhenUsed/>
+    <w:qFormat/>
     <w:tblPr>
       <w:tblInd w:w="0" w:type="dxa"/>
       <w:tblCellMar>
@@ -1473,6 +1034,7 @@
     <w:uiPriority w:val="59"/>
     <w:rsid w:val="00886CD6"/>
     <w:tblPr>
+      <w:tblInd w:w="0" w:type="dxa"/>
       <w:tblBorders>
         <w:top w:val="single" w:sz="4" w:space="0" w:color="auto"/>
         <w:left w:val="single" w:sz="4" w:space="0" w:color="auto"/>
@@ -1481,6 +1043,12 @@
         <w:insideH w:val="single" w:sz="4" w:space="0" w:color="auto"/>
         <w:insideV w:val="single" w:sz="4" w:space="0" w:color="auto"/>
       </w:tblBorders>
+      <w:tblCellMar>
+        <w:top w:w="0" w:type="dxa"/>
+        <w:left w:w="108" w:type="dxa"/>
+        <w:bottom w:w="0" w:type="dxa"/>
+        <w:right w:w="108" w:type="dxa"/>
+      </w:tblCellMar>
     </w:tblPr>
   </w:style>
   <w:style w:type="paragraph" w:styleId="a4">
